--- a/Thesis Drafts/Sections/Study 2 Discussion 9-15-21 VAS.docx
+++ b/Thesis Drafts/Sections/Study 2 Discussion 9-15-21 VAS.docx
@@ -44,82 +44,94 @@
         <w:spacing w:before="180" w:after="180" w:line="480" w:lineRule="auto"/>
         <w:ind w:firstLine="720"/>
         <w:rPr>
+          <w:del w:id="2" w:author="Sean Duan" w:date="2021-09-27T17:07:00Z"/>
           <w:rFonts w:eastAsia="Cambria" w:cstheme="minorHAnsi"/>
           <w:sz w:val="24"/>
           <w:szCs w:val="24"/>
           <w:lang w:eastAsia="en-US"/>
         </w:rPr>
       </w:pPr>
-      <w:bookmarkStart w:id="2" w:name="relate-results-to-past-research"/>
-      <w:r>
-        <w:rPr>
-          <w:rFonts w:eastAsia="Cambria" w:cstheme="minorHAnsi"/>
-          <w:sz w:val="24"/>
-          <w:szCs w:val="24"/>
-          <w:lang w:eastAsia="en-US"/>
-        </w:rPr>
-        <w:t>In S</w:t>
-      </w:r>
-      <w:r>
-        <w:rPr>
-          <w:rFonts w:eastAsia="Cambria" w:cstheme="minorHAnsi"/>
-          <w:sz w:val="24"/>
-          <w:szCs w:val="24"/>
-          <w:lang w:eastAsia="en-US"/>
-        </w:rPr>
-        <w:t xml:space="preserve">tudy </w:t>
-      </w:r>
-      <w:r>
-        <w:rPr>
-          <w:rFonts w:eastAsia="Cambria" w:cstheme="minorHAnsi"/>
-          <w:sz w:val="24"/>
-          <w:szCs w:val="24"/>
-          <w:lang w:eastAsia="en-US"/>
-        </w:rPr>
-        <w:t>1</w:t>
-      </w:r>
-      <w:r>
-        <w:rPr>
-          <w:rFonts w:eastAsia="Cambria" w:cstheme="minorHAnsi"/>
-          <w:sz w:val="24"/>
-          <w:szCs w:val="24"/>
-          <w:lang w:eastAsia="en-US"/>
-        </w:rPr>
-        <w:t>, we</w:t>
-      </w:r>
-      <w:r>
-        <w:rPr>
-          <w:rFonts w:eastAsia="Cambria" w:cstheme="minorHAnsi"/>
-          <w:sz w:val="24"/>
-          <w:szCs w:val="24"/>
-          <w:lang w:eastAsia="en-US"/>
-        </w:rPr>
-        <w:t xml:space="preserve"> found some evidence in our Bayesian analysis supporting our hypothesis H1a</w:t>
-      </w:r>
-      <w:r>
-        <w:rPr>
-          <w:rFonts w:eastAsia="Cambria" w:cstheme="minorHAnsi"/>
-          <w:sz w:val="24"/>
-          <w:szCs w:val="24"/>
-          <w:lang w:eastAsia="en-US"/>
-        </w:rPr>
-        <w:t xml:space="preserve">. However, we did not find </w:t>
-      </w:r>
-      <w:r>
-        <w:rPr>
-          <w:rFonts w:eastAsia="Cambria" w:cstheme="minorHAnsi"/>
-          <w:sz w:val="24"/>
-          <w:szCs w:val="24"/>
-          <w:lang w:eastAsia="en-US"/>
-        </w:rPr>
-        <w:t>any evidence supporting H1b, either through our linear-mixed models or our Bayesian analysis. Our qualitative free-response section indicated that a substantial portion of our subjects expressed confusion regarding the experimental procedure and materials. Even so, a larger portion of our subjects expressed interest in the material, providing some indication that the intervention improved engagement.</w:t>
-      </w:r>
+      <w:bookmarkStart w:id="3" w:name="relate-results-to-past-research"/>
+      <w:commentRangeStart w:id="4"/>
+      <w:del w:id="5" w:author="Sean Duan" w:date="2021-09-27T17:07:00Z">
+        <w:r>
+          <w:rPr>
+            <w:rFonts w:eastAsia="Cambria" w:cstheme="minorHAnsi"/>
+            <w:sz w:val="24"/>
+            <w:szCs w:val="24"/>
+            <w:lang w:eastAsia="en-US"/>
+          </w:rPr>
+          <w:delText>In S</w:delText>
+        </w:r>
+        <w:r>
+          <w:rPr>
+            <w:rFonts w:eastAsia="Cambria" w:cstheme="minorHAnsi"/>
+            <w:sz w:val="24"/>
+            <w:szCs w:val="24"/>
+            <w:lang w:eastAsia="en-US"/>
+          </w:rPr>
+          <w:delText xml:space="preserve">tudy </w:delText>
+        </w:r>
+        <w:r>
+          <w:rPr>
+            <w:rFonts w:eastAsia="Cambria" w:cstheme="minorHAnsi"/>
+            <w:sz w:val="24"/>
+            <w:szCs w:val="24"/>
+            <w:lang w:eastAsia="en-US"/>
+          </w:rPr>
+          <w:delText>1</w:delText>
+        </w:r>
+        <w:r>
+          <w:rPr>
+            <w:rFonts w:eastAsia="Cambria" w:cstheme="minorHAnsi"/>
+            <w:sz w:val="24"/>
+            <w:szCs w:val="24"/>
+            <w:lang w:eastAsia="en-US"/>
+          </w:rPr>
+          <w:delText>, we</w:delText>
+        </w:r>
+        <w:r>
+          <w:rPr>
+            <w:rFonts w:eastAsia="Cambria" w:cstheme="minorHAnsi"/>
+            <w:sz w:val="24"/>
+            <w:szCs w:val="24"/>
+            <w:lang w:eastAsia="en-US"/>
+          </w:rPr>
+          <w:delText xml:space="preserve"> found some evidence in our Bayesian analysis supporting our hypothesis H1a</w:delText>
+        </w:r>
+        <w:r>
+          <w:rPr>
+            <w:rFonts w:eastAsia="Cambria" w:cstheme="minorHAnsi"/>
+            <w:sz w:val="24"/>
+            <w:szCs w:val="24"/>
+            <w:lang w:eastAsia="en-US"/>
+          </w:rPr>
+          <w:delText xml:space="preserve">. However, we did not find </w:delText>
+        </w:r>
+        <w:r>
+          <w:rPr>
+            <w:rFonts w:eastAsia="Cambria" w:cstheme="minorHAnsi"/>
+            <w:sz w:val="24"/>
+            <w:szCs w:val="24"/>
+            <w:lang w:eastAsia="en-US"/>
+          </w:rPr>
+          <w:delText>any evidence supporting H1b, either through our linear-mixed models or our Bayesian analysis. Our qualitative free-response section indicated that a substantial portion of our subjects expressed confusion regarding the experimental procedure and materials. Even so, a larger portion of our subjects expressed interest in the material, providing some indication that the intervention improved engagement.</w:delText>
+        </w:r>
+        <w:commentRangeEnd w:id="4"/>
+        <w:r>
+          <w:rPr>
+            <w:rStyle w:val="CommentReference"/>
+          </w:rPr>
+          <w:commentReference w:id="4"/>
+        </w:r>
+      </w:del>
     </w:p>
     <w:p>
       <w:pPr>
         <w:spacing w:before="180" w:after="180" w:line="480" w:lineRule="auto"/>
         <w:ind w:firstLine="720"/>
         <w:rPr>
+          <w:ins w:id="6" w:author="Sean Duan" w:date="2021-09-27T17:10:00Z"/>
           <w:rFonts w:eastAsia="Cambria" w:cstheme="minorHAnsi"/>
           <w:sz w:val="24"/>
           <w:szCs w:val="24"/>
@@ -216,6 +228,130 @@
         </w:rPr>
         <w:t>.</w:t>
       </w:r>
+      <w:del w:id="7" w:author="Sean Duan" w:date="2021-09-27T17:11:00Z">
+        <w:r>
+          <w:rPr>
+            <w:rFonts w:eastAsia="Cambria" w:cstheme="minorHAnsi"/>
+            <w:sz w:val="24"/>
+            <w:szCs w:val="24"/>
+            <w:lang w:eastAsia="en-US"/>
+          </w:rPr>
+          <w:delText xml:space="preserve"> </w:delText>
+        </w:r>
+        <w:commentRangeStart w:id="8"/>
+        <w:r>
+          <w:rPr>
+            <w:rFonts w:eastAsia="Cambria" w:cstheme="minorHAnsi"/>
+            <w:sz w:val="24"/>
+            <w:szCs w:val="24"/>
+            <w:lang w:eastAsia="en-US"/>
+          </w:rPr>
+          <w:delText>The first (H2a), was if</w:delText>
+        </w:r>
+        <w:r>
+          <w:rPr>
+            <w:rFonts w:eastAsia="Cambria" w:cstheme="minorHAnsi"/>
+            <w:sz w:val="24"/>
+            <w:szCs w:val="24"/>
+            <w:lang w:eastAsia="en-US"/>
+          </w:rPr>
+          <w:delText xml:space="preserve"> p</w:delText>
+        </w:r>
+        <w:r>
+          <w:rPr>
+            <w:rFonts w:eastAsia="Cambria" w:cstheme="minorHAnsi"/>
+            <w:sz w:val="24"/>
+            <w:szCs w:val="24"/>
+            <w:lang w:eastAsia="en-US"/>
+          </w:rPr>
+          <w:delText>erceived equity</w:delText>
+        </w:r>
+        <w:r>
+          <w:rPr>
+            <w:rFonts w:eastAsia="Cambria" w:cstheme="minorHAnsi"/>
+            <w:sz w:val="24"/>
+            <w:szCs w:val="24"/>
+            <w:lang w:eastAsia="en-US"/>
+          </w:rPr>
+          <w:delText xml:space="preserve"> was a mechanism</w:delText>
+        </w:r>
+        <w:r>
+          <w:rPr>
+            <w:rFonts w:eastAsia="Cambria" w:cstheme="minorHAnsi"/>
+            <w:sz w:val="24"/>
+            <w:szCs w:val="24"/>
+            <w:lang w:eastAsia="en-US"/>
+          </w:rPr>
+          <w:delText xml:space="preserve"> that account</w:delText>
+        </w:r>
+        <w:r>
+          <w:rPr>
+            <w:rFonts w:eastAsia="Cambria" w:cstheme="minorHAnsi"/>
+            <w:sz w:val="24"/>
+            <w:szCs w:val="24"/>
+            <w:lang w:eastAsia="en-US"/>
+          </w:rPr>
+          <w:delText>ed</w:delText>
+        </w:r>
+        <w:r>
+          <w:rPr>
+            <w:rFonts w:eastAsia="Cambria" w:cstheme="minorHAnsi"/>
+            <w:sz w:val="24"/>
+            <w:szCs w:val="24"/>
+            <w:lang w:eastAsia="en-US"/>
+          </w:rPr>
+          <w:delText xml:space="preserve"> for </w:delText>
+        </w:r>
+        <w:r>
+          <w:rPr>
+            <w:rFonts w:eastAsia="Cambria" w:cstheme="minorHAnsi"/>
+            <w:sz w:val="24"/>
+            <w:szCs w:val="24"/>
+            <w:lang w:eastAsia="en-US"/>
+          </w:rPr>
+          <w:delText xml:space="preserve">a significant portion of </w:delText>
+        </w:r>
+        <w:r>
+          <w:rPr>
+            <w:rFonts w:eastAsia="Cambria" w:cstheme="minorHAnsi"/>
+            <w:sz w:val="24"/>
+            <w:szCs w:val="24"/>
+            <w:lang w:eastAsia="en-US"/>
+          </w:rPr>
+          <w:delText>why an HBP would improve support for UHC</w:delText>
+        </w:r>
+      </w:del>
+      <w:ins w:id="9" w:author="Sean Duan" w:date="2021-09-27T17:11:00Z">
+        <w:r>
+          <w:rPr>
+            <w:rFonts w:eastAsia="Cambria" w:cstheme="minorHAnsi"/>
+            <w:sz w:val="24"/>
+            <w:szCs w:val="24"/>
+            <w:lang w:eastAsia="en-US"/>
+          </w:rPr>
+          <w:t xml:space="preserve"> </w:t>
+        </w:r>
+      </w:ins>
+      <w:ins w:id="10" w:author="Sean Duan" w:date="2021-09-27T17:12:00Z">
+        <w:r>
+          <w:rPr>
+            <w:rFonts w:eastAsia="Cambria" w:cstheme="minorHAnsi"/>
+            <w:sz w:val="24"/>
+            <w:szCs w:val="24"/>
+            <w:lang w:eastAsia="en-US"/>
+          </w:rPr>
+          <w:t>We believed that greater perceived equity would increase support for UHC (H2a)</w:t>
+        </w:r>
+      </w:ins>
+      <w:r>
+        <w:rPr>
+          <w:rFonts w:eastAsia="Cambria" w:cstheme="minorHAnsi"/>
+          <w:sz w:val="24"/>
+          <w:szCs w:val="24"/>
+          <w:lang w:eastAsia="en-US"/>
+        </w:rPr>
+        <w:t>.</w:t>
+      </w:r>
       <w:r>
         <w:rPr>
           <w:rFonts w:eastAsia="Cambria" w:cstheme="minorHAnsi"/>
@@ -225,393 +361,44 @@
         </w:rPr>
         <w:t xml:space="preserve"> </w:t>
       </w:r>
-      <w:commentRangeStart w:id="3"/>
-      <w:r>
-        <w:rPr>
-          <w:rFonts w:eastAsia="Cambria" w:cstheme="minorHAnsi"/>
-          <w:sz w:val="24"/>
-          <w:szCs w:val="24"/>
-          <w:lang w:eastAsia="en-US"/>
-        </w:rPr>
-        <w:t>The first (H2a), was if</w:t>
-      </w:r>
-      <w:r>
-        <w:rPr>
-          <w:rFonts w:eastAsia="Cambria" w:cstheme="minorHAnsi"/>
-          <w:sz w:val="24"/>
-          <w:szCs w:val="24"/>
-          <w:lang w:eastAsia="en-US"/>
-        </w:rPr>
-        <w:t xml:space="preserve"> p</w:t>
-      </w:r>
-      <w:r>
-        <w:rPr>
-          <w:rFonts w:eastAsia="Cambria" w:cstheme="minorHAnsi"/>
-          <w:sz w:val="24"/>
-          <w:szCs w:val="24"/>
-          <w:lang w:eastAsia="en-US"/>
-        </w:rPr>
-        <w:t>erceived equity</w:t>
-      </w:r>
-      <w:r>
-        <w:rPr>
-          <w:rFonts w:eastAsia="Cambria" w:cstheme="minorHAnsi"/>
-          <w:sz w:val="24"/>
-          <w:szCs w:val="24"/>
-          <w:lang w:eastAsia="en-US"/>
-        </w:rPr>
-        <w:t xml:space="preserve"> was a mechanism</w:t>
-      </w:r>
-      <w:r>
-        <w:rPr>
-          <w:rFonts w:eastAsia="Cambria" w:cstheme="minorHAnsi"/>
-          <w:sz w:val="24"/>
-          <w:szCs w:val="24"/>
-          <w:lang w:eastAsia="en-US"/>
-        </w:rPr>
-        <w:t xml:space="preserve"> that account</w:t>
-      </w:r>
-      <w:r>
-        <w:rPr>
-          <w:rFonts w:eastAsia="Cambria" w:cstheme="minorHAnsi"/>
-          <w:sz w:val="24"/>
-          <w:szCs w:val="24"/>
-          <w:lang w:eastAsia="en-US"/>
-        </w:rPr>
-        <w:t>ed</w:t>
-      </w:r>
-      <w:r>
-        <w:rPr>
-          <w:rFonts w:eastAsia="Cambria" w:cstheme="minorHAnsi"/>
-          <w:sz w:val="24"/>
-          <w:szCs w:val="24"/>
-          <w:lang w:eastAsia="en-US"/>
-        </w:rPr>
-        <w:t xml:space="preserve"> for </w:t>
-      </w:r>
-      <w:r>
-        <w:rPr>
-          <w:rFonts w:eastAsia="Cambria" w:cstheme="minorHAnsi"/>
-          <w:sz w:val="24"/>
-          <w:szCs w:val="24"/>
-          <w:lang w:eastAsia="en-US"/>
-        </w:rPr>
-        <w:t xml:space="preserve">a significant portion of </w:t>
-      </w:r>
-      <w:r>
-        <w:rPr>
-          <w:rFonts w:eastAsia="Cambria" w:cstheme="minorHAnsi"/>
-          <w:sz w:val="24"/>
-          <w:szCs w:val="24"/>
-          <w:lang w:eastAsia="en-US"/>
-        </w:rPr>
-        <w:t>why an HBP would improve support for UHC.</w:t>
-      </w:r>
-      <w:r>
-        <w:rPr>
-          <w:rFonts w:eastAsia="Cambria" w:cstheme="minorHAnsi"/>
-          <w:sz w:val="24"/>
-          <w:szCs w:val="24"/>
-          <w:lang w:eastAsia="en-US"/>
-        </w:rPr>
-        <w:t xml:space="preserve"> The second (H2b) was if comprehensibility was a mechanism that accounted for a significant portion of why an HBP would improve support for UHC.</w:t>
-      </w:r>
-      <w:r>
-        <w:rPr>
-          <w:rFonts w:eastAsia="Cambria" w:cstheme="minorHAnsi"/>
-          <w:sz w:val="24"/>
-          <w:szCs w:val="24"/>
-          <w:lang w:eastAsia="en-US"/>
-        </w:rPr>
-        <w:t xml:space="preserve"> </w:t>
-      </w:r>
-      <w:commentRangeEnd w:id="3"/>
-      <w:r>
-        <w:rPr>
-          <w:rStyle w:val="CommentReference"/>
-        </w:rPr>
-        <w:commentReference w:id="3"/>
-      </w:r>
-      <w:r>
-        <w:rPr>
-          <w:rFonts w:eastAsia="Cambria" w:cstheme="minorHAnsi"/>
-          <w:sz w:val="24"/>
-          <w:szCs w:val="24"/>
-          <w:lang w:eastAsia="en-US"/>
-        </w:rPr>
-        <w:t xml:space="preserve">Hypothesis 2a </w:t>
-      </w:r>
-      <w:r>
-        <w:rPr>
-          <w:rFonts w:eastAsia="Cambria" w:cstheme="minorHAnsi"/>
-          <w:sz w:val="24"/>
-          <w:szCs w:val="24"/>
-          <w:lang w:eastAsia="en-US"/>
-        </w:rPr>
-        <w:t xml:space="preserve">was supported by the results of our intervention. </w:t>
-      </w:r>
-      <w:r>
-        <w:rPr>
-          <w:rFonts w:eastAsia="Cambria" w:cstheme="minorHAnsi"/>
-          <w:sz w:val="24"/>
-          <w:szCs w:val="24"/>
-          <w:lang w:eastAsia="en-US"/>
-        </w:rPr>
-        <w:t>The data in our sample indicated that p</w:t>
-      </w:r>
-      <w:r>
-        <w:rPr>
-          <w:rFonts w:eastAsia="Cambria" w:cstheme="minorHAnsi"/>
-          <w:sz w:val="24"/>
-          <w:szCs w:val="24"/>
-          <w:lang w:eastAsia="en-US"/>
-        </w:rPr>
-        <w:t xml:space="preserve">erceived equality </w:t>
-      </w:r>
-      <w:r>
-        <w:rPr>
-          <w:rFonts w:eastAsia="Cambria" w:cstheme="minorHAnsi"/>
-          <w:sz w:val="24"/>
-          <w:szCs w:val="24"/>
-          <w:lang w:eastAsia="en-US"/>
-        </w:rPr>
-        <w:t xml:space="preserve">was a significant mediator for support for UHC. Using the bootstrapping method outlined by </w:t>
-      </w:r>
-      <w:r>
-        <w:rPr>
-          <w:rFonts w:eastAsia="Cambria" w:cstheme="minorHAnsi"/>
-          <w:sz w:val="24"/>
-          <w:szCs w:val="24"/>
-          <w:highlight w:val="yellow"/>
-          <w:lang w:eastAsia="en-US"/>
-        </w:rPr>
-        <w:t>Tingley and colleagues (2014),</w:t>
-      </w:r>
-      <w:r>
-        <w:rPr>
-          <w:rFonts w:eastAsia="Cambria" w:cstheme="minorHAnsi"/>
-          <w:sz w:val="24"/>
-          <w:szCs w:val="24"/>
-          <w:lang w:eastAsia="en-US"/>
-        </w:rPr>
-        <w:t xml:space="preserve"> we estimated that perceived equality is a significant mediator </w:t>
-      </w:r>
-      <w:commentRangeStart w:id="4"/>
-      <w:commentRangeStart w:id="5"/>
-      <w:commentRangeEnd w:id="4"/>
-      <w:r>
-        <w:rPr>
-          <w:rStyle w:val="CommentReference"/>
-        </w:rPr>
-        <w:commentReference w:id="4"/>
-      </w:r>
-      <w:commentRangeEnd w:id="5"/>
-      <w:r>
-        <w:rPr>
-          <w:rStyle w:val="CommentReference"/>
-        </w:rPr>
-        <w:commentReference w:id="5"/>
-      </w:r>
-      <w:r>
-        <w:rPr>
-          <w:rFonts w:eastAsia="Cambria" w:cstheme="minorHAnsi"/>
-          <w:sz w:val="24"/>
-          <w:szCs w:val="24"/>
-          <w:lang w:eastAsia="en-US"/>
-        </w:rPr>
-        <w:t xml:space="preserve">on support for UHC not just in our sample, but in the </w:t>
-      </w:r>
-      <w:proofErr w:type="gramStart"/>
-      <w:r>
-        <w:rPr>
-          <w:rFonts w:eastAsia="Cambria" w:cstheme="minorHAnsi"/>
-          <w:sz w:val="24"/>
-          <w:szCs w:val="24"/>
-          <w:lang w:eastAsia="en-US"/>
-        </w:rPr>
-        <w:t>population as a whole</w:t>
-      </w:r>
-      <w:proofErr w:type="gramEnd"/>
-      <w:r>
-        <w:rPr>
-          <w:rFonts w:eastAsia="Cambria" w:cstheme="minorHAnsi"/>
-          <w:sz w:val="24"/>
-          <w:szCs w:val="24"/>
-          <w:lang w:eastAsia="en-US"/>
-        </w:rPr>
-        <w:t xml:space="preserve">. Our intervention condition was perceived to have lower equity than our control, which partly explains why our control </w:t>
-      </w:r>
-      <w:r>
-        <w:rPr>
-          <w:rFonts w:eastAsia="Cambria" w:cstheme="minorHAnsi"/>
-          <w:sz w:val="24"/>
-          <w:szCs w:val="24"/>
-          <w:lang w:eastAsia="en-US"/>
-        </w:rPr>
-        <w:lastRenderedPageBreak/>
-        <w:t xml:space="preserve">condition had a greater increase in support for UHC, in opposition to Hypothesis 1. Hypothesis 2b was not supported by the results of our intervention, as there was not a significant effect of experimental condition on comprehensibility. </w:t>
-      </w:r>
-      <w:r>
-        <w:rPr>
-          <w:rFonts w:eastAsia="Cambria" w:cstheme="minorHAnsi"/>
-          <w:sz w:val="24"/>
-          <w:szCs w:val="24"/>
-          <w:lang w:eastAsia="en-US"/>
-        </w:rPr>
-        <w:t>Lastly,</w:t>
-      </w:r>
-      <w:r>
-        <w:rPr>
-          <w:rFonts w:eastAsia="Cambria" w:cstheme="minorHAnsi"/>
-          <w:sz w:val="24"/>
-          <w:szCs w:val="24"/>
-          <w:lang w:eastAsia="en-US"/>
-        </w:rPr>
-        <w:t xml:space="preserve"> </w:t>
-      </w:r>
-      <w:r>
-        <w:rPr>
-          <w:rFonts w:eastAsia="Cambria" w:cstheme="minorHAnsi"/>
-          <w:sz w:val="24"/>
-          <w:szCs w:val="24"/>
-          <w:lang w:eastAsia="en-US"/>
-        </w:rPr>
-        <w:t xml:space="preserve">we intended to </w:t>
-      </w:r>
-      <w:r>
-        <w:rPr>
-          <w:rFonts w:eastAsia="Cambria" w:cstheme="minorHAnsi"/>
-          <w:sz w:val="24"/>
-          <w:szCs w:val="24"/>
-          <w:lang w:eastAsia="en-US"/>
-        </w:rPr>
-        <w:t xml:space="preserve">determine if objective and subjective numeracy would </w:t>
-      </w:r>
-      <w:del w:id="6" w:author="Shaffer, Victoria A." w:date="2021-09-16T12:36:00Z">
-        <w:r>
-          <w:rPr>
-            <w:rFonts w:eastAsia="Cambria" w:cstheme="minorHAnsi"/>
-            <w:sz w:val="24"/>
-            <w:szCs w:val="24"/>
-            <w:lang w:eastAsia="en-US"/>
-          </w:rPr>
-          <w:delText xml:space="preserve">have an interaction with </w:delText>
-        </w:r>
-      </w:del>
-      <w:ins w:id="7" w:author="Shaffer, Victoria A." w:date="2021-09-16T12:36:00Z">
-        <w:r>
-          <w:rPr>
-            <w:rFonts w:eastAsia="Cambria" w:cstheme="minorHAnsi"/>
-            <w:sz w:val="24"/>
-            <w:szCs w:val="24"/>
-            <w:lang w:eastAsia="en-US"/>
-          </w:rPr>
-          <w:t xml:space="preserve">moderate the effect of </w:t>
-        </w:r>
-      </w:ins>
-      <w:del w:id="8" w:author="Shaffer, Victoria A." w:date="2021-09-16T12:36:00Z">
-        <w:r>
-          <w:rPr>
-            <w:rFonts w:eastAsia="Cambria" w:cstheme="minorHAnsi"/>
-            <w:sz w:val="24"/>
-            <w:szCs w:val="24"/>
-            <w:lang w:eastAsia="en-US"/>
-          </w:rPr>
-          <w:delText xml:space="preserve">our </w:delText>
-        </w:r>
-      </w:del>
-      <w:r>
-        <w:rPr>
-          <w:rFonts w:eastAsia="Cambria" w:cstheme="minorHAnsi"/>
-          <w:sz w:val="24"/>
-          <w:szCs w:val="24"/>
-          <w:lang w:eastAsia="en-US"/>
-        </w:rPr>
-        <w:t>intervention condition</w:t>
-      </w:r>
-      <w:r>
-        <w:rPr>
-          <w:rFonts w:eastAsia="Cambria" w:cstheme="minorHAnsi"/>
-          <w:sz w:val="24"/>
-          <w:szCs w:val="24"/>
-          <w:lang w:eastAsia="en-US"/>
-        </w:rPr>
-        <w:t xml:space="preserve"> </w:t>
-      </w:r>
-      <w:ins w:id="9" w:author="Shaffer, Victoria A." w:date="2021-09-16T12:36:00Z">
-        <w:r>
-          <w:rPr>
-            <w:rFonts w:eastAsia="Cambria" w:cstheme="minorHAnsi"/>
-            <w:sz w:val="24"/>
-            <w:szCs w:val="24"/>
-            <w:lang w:eastAsia="en-US"/>
-          </w:rPr>
-          <w:t xml:space="preserve">on support for UHC </w:t>
-        </w:r>
-      </w:ins>
-      <w:r>
-        <w:rPr>
-          <w:rFonts w:eastAsia="Cambria" w:cstheme="minorHAnsi"/>
-          <w:sz w:val="24"/>
-          <w:szCs w:val="24"/>
-          <w:lang w:eastAsia="en-US"/>
-        </w:rPr>
-        <w:t xml:space="preserve">in </w:t>
-      </w:r>
-      <w:r>
-        <w:rPr>
-          <w:rFonts w:eastAsia="Cambria" w:cstheme="minorHAnsi"/>
-          <w:sz w:val="24"/>
-          <w:szCs w:val="24"/>
-          <w:lang w:eastAsia="en-US"/>
-        </w:rPr>
-        <w:t>Hypothesis 3</w:t>
-      </w:r>
-      <w:r>
-        <w:rPr>
-          <w:rFonts w:eastAsia="Cambria" w:cstheme="minorHAnsi"/>
-          <w:sz w:val="24"/>
-          <w:szCs w:val="24"/>
-          <w:lang w:eastAsia="en-US"/>
-        </w:rPr>
-        <w:t>.</w:t>
-      </w:r>
-      <w:r>
-        <w:rPr>
-          <w:rFonts w:eastAsia="Cambria" w:cstheme="minorHAnsi"/>
-          <w:sz w:val="24"/>
-          <w:szCs w:val="24"/>
-          <w:lang w:eastAsia="en-US"/>
-        </w:rPr>
-        <w:t xml:space="preserve"> Hypothesis 3 was partially supported by the results of our intervention. We saw a significant effect of objective, but not subjective numeracy, on support for UHC.</w:t>
-      </w:r>
-      <w:r>
-        <w:rPr>
-          <w:rFonts w:eastAsia="Cambria" w:cstheme="minorHAnsi"/>
-          <w:sz w:val="24"/>
-          <w:szCs w:val="24"/>
-          <w:lang w:eastAsia="en-US"/>
-        </w:rPr>
-        <w:t xml:space="preserve"> Furthermore, we found a significant interaction between the effect of objective numeracy and our intervention condition. Subjects low in objective numeracy had greater support for UHC in our control condition compared to our intervention condition, in opposition to Hypothesis 1. Yet subjects high in objective numeracy had greater support for UHC in our intervention condition compared to our control condition, in support of Hypothesis 1. This provides some indication that our initial</w:t>
-      </w:r>
-      <w:r>
-        <w:rPr>
-          <w:rFonts w:eastAsia="Cambria" w:cstheme="minorHAnsi"/>
-          <w:sz w:val="24"/>
-          <w:szCs w:val="24"/>
-          <w:lang w:eastAsia="en-US"/>
-        </w:rPr>
-        <w:t xml:space="preserve"> Hypothesis 1 is valid, but only for subjects with higher objective numeracy.</w:t>
-      </w:r>
-      <w:r>
-        <w:rPr>
-          <w:rFonts w:eastAsia="Cambria" w:cstheme="minorHAnsi"/>
-          <w:sz w:val="24"/>
-          <w:szCs w:val="24"/>
-          <w:lang w:eastAsia="en-US"/>
-        </w:rPr>
-        <w:t xml:space="preserve"> </w:t>
-      </w:r>
+      <w:del w:id="11" w:author="Sean Duan" w:date="2021-09-27T17:12:00Z">
+        <w:r>
+          <w:rPr>
+            <w:rFonts w:eastAsia="Cambria" w:cstheme="minorHAnsi"/>
+            <w:sz w:val="24"/>
+            <w:szCs w:val="24"/>
+            <w:lang w:eastAsia="en-US"/>
+          </w:rPr>
+          <w:delText>The second (H2b) was if comprehensibility was a mechanism that accounted for a significant portion of why an HBP would improve support for UHC.</w:delText>
+        </w:r>
+        <w:r>
+          <w:rPr>
+            <w:rFonts w:eastAsia="Cambria" w:cstheme="minorHAnsi"/>
+            <w:sz w:val="24"/>
+            <w:szCs w:val="24"/>
+            <w:lang w:eastAsia="en-US"/>
+          </w:rPr>
+          <w:delText xml:space="preserve"> </w:delText>
+        </w:r>
+        <w:commentRangeEnd w:id="8"/>
+        <w:r>
+          <w:rPr>
+            <w:rStyle w:val="CommentReference"/>
+          </w:rPr>
+          <w:commentReference w:id="8"/>
+        </w:r>
+      </w:del>
+      <w:ins w:id="12" w:author="Sean Duan" w:date="2021-09-27T17:12:00Z">
+        <w:r>
+          <w:rPr>
+            <w:rFonts w:eastAsia="Cambria" w:cstheme="minorHAnsi"/>
+            <w:sz w:val="24"/>
+            <w:szCs w:val="24"/>
+            <w:lang w:eastAsia="en-US"/>
+          </w:rPr>
+          <w:t>We also believed increased comprehensibility would increase support for UHC (H2b).</w:t>
+        </w:r>
+      </w:ins>
     </w:p>
     <w:p>
       <w:pPr>
@@ -631,34 +418,135 @@
           <w:szCs w:val="24"/>
           <w:lang w:eastAsia="en-US"/>
         </w:rPr>
-        <w:t xml:space="preserve">In line </w:t>
-      </w:r>
-      <w:r>
-        <w:rPr>
-          <w:rFonts w:eastAsia="Cambria" w:cstheme="minorHAnsi"/>
-          <w:sz w:val="24"/>
-          <w:szCs w:val="24"/>
-          <w:lang w:eastAsia="en-US"/>
-        </w:rPr>
-        <w:t xml:space="preserve">with previous research, we did find that the majority (69% of our subjects) of our participants found the </w:t>
-      </w:r>
-      <w:r>
-        <w:rPr>
-          <w:rFonts w:eastAsia="Cambria" w:cstheme="minorHAnsi"/>
-          <w:sz w:val="24"/>
-          <w:szCs w:val="24"/>
-          <w:lang w:eastAsia="en-US"/>
-        </w:rPr>
-        <w:t xml:space="preserve">HBP </w:t>
-      </w:r>
-      <w:r>
-        <w:rPr>
-          <w:rFonts w:eastAsia="Cambria" w:cstheme="minorHAnsi"/>
-          <w:sz w:val="24"/>
-          <w:szCs w:val="24"/>
-          <w:lang w:eastAsia="en-US"/>
-        </w:rPr>
-        <w:t>acceptable</w:t>
+        <w:t xml:space="preserve">Hypothesis 2a </w:t>
+      </w:r>
+      <w:r>
+        <w:rPr>
+          <w:rFonts w:eastAsia="Cambria" w:cstheme="minorHAnsi"/>
+          <w:sz w:val="24"/>
+          <w:szCs w:val="24"/>
+          <w:lang w:eastAsia="en-US"/>
+        </w:rPr>
+        <w:t xml:space="preserve">was supported by the results of our intervention. </w:t>
+      </w:r>
+      <w:r>
+        <w:rPr>
+          <w:rFonts w:eastAsia="Cambria" w:cstheme="minorHAnsi"/>
+          <w:sz w:val="24"/>
+          <w:szCs w:val="24"/>
+          <w:lang w:eastAsia="en-US"/>
+        </w:rPr>
+        <w:t>The data in our sample indicated that p</w:t>
+      </w:r>
+      <w:r>
+        <w:rPr>
+          <w:rFonts w:eastAsia="Cambria" w:cstheme="minorHAnsi"/>
+          <w:sz w:val="24"/>
+          <w:szCs w:val="24"/>
+          <w:lang w:eastAsia="en-US"/>
+        </w:rPr>
+        <w:t xml:space="preserve">erceived equality </w:t>
+      </w:r>
+      <w:r>
+        <w:rPr>
+          <w:rFonts w:eastAsia="Cambria" w:cstheme="minorHAnsi"/>
+          <w:sz w:val="24"/>
+          <w:szCs w:val="24"/>
+          <w:lang w:eastAsia="en-US"/>
+        </w:rPr>
+        <w:t xml:space="preserve">was a significant mediator for support for UHC. Using the bootstrapping method outlined by </w:t>
+      </w:r>
+      <w:r>
+        <w:rPr>
+          <w:rFonts w:eastAsia="Cambria" w:cstheme="minorHAnsi"/>
+          <w:sz w:val="24"/>
+          <w:szCs w:val="24"/>
+          <w:highlight w:val="yellow"/>
+          <w:lang w:eastAsia="en-US"/>
+        </w:rPr>
+        <w:t>Tingley and colleagues (2014),</w:t>
+      </w:r>
+      <w:r>
+        <w:rPr>
+          <w:rFonts w:eastAsia="Cambria" w:cstheme="minorHAnsi"/>
+          <w:sz w:val="24"/>
+          <w:szCs w:val="24"/>
+          <w:lang w:eastAsia="en-US"/>
+        </w:rPr>
+        <w:t xml:space="preserve"> we estimated that perceived equality is a significant mediator </w:t>
+      </w:r>
+      <w:commentRangeStart w:id="13"/>
+      <w:commentRangeStart w:id="14"/>
+      <w:commentRangeStart w:id="15"/>
+      <w:commentRangeEnd w:id="13"/>
+      <w:r>
+        <w:rPr>
+          <w:rStyle w:val="CommentReference"/>
+        </w:rPr>
+        <w:commentReference w:id="13"/>
+      </w:r>
+      <w:commentRangeEnd w:id="14"/>
+      <w:r>
+        <w:rPr>
+          <w:rStyle w:val="CommentReference"/>
+        </w:rPr>
+        <w:commentReference w:id="14"/>
+      </w:r>
+      <w:commentRangeEnd w:id="15"/>
+      <w:r>
+        <w:rPr>
+          <w:rStyle w:val="CommentReference"/>
+        </w:rPr>
+        <w:commentReference w:id="15"/>
+      </w:r>
+      <w:r>
+        <w:rPr>
+          <w:rFonts w:eastAsia="Cambria" w:cstheme="minorHAnsi"/>
+          <w:sz w:val="24"/>
+          <w:szCs w:val="24"/>
+          <w:lang w:eastAsia="en-US"/>
+        </w:rPr>
+        <w:t xml:space="preserve">on support for UHC not just in our sample, but in the </w:t>
+      </w:r>
+      <w:del w:id="16" w:author="Sean Duan" w:date="2021-09-27T19:09:00Z">
+        <w:r>
+          <w:rPr>
+            <w:rFonts w:eastAsia="Cambria" w:cstheme="minorHAnsi"/>
+            <w:sz w:val="24"/>
+            <w:szCs w:val="24"/>
+            <w:lang w:eastAsia="en-US"/>
+          </w:rPr>
+          <w:delText>population as a whole</w:delText>
+        </w:r>
+      </w:del>
+      <w:ins w:id="17" w:author="Sean Duan" w:date="2021-09-27T19:09:00Z">
+        <w:r>
+          <w:rPr>
+            <w:rFonts w:eastAsia="Cambria" w:cstheme="minorHAnsi"/>
+            <w:sz w:val="24"/>
+            <w:szCs w:val="24"/>
+            <w:lang w:eastAsia="en-US"/>
+          </w:rPr>
+          <w:t>population</w:t>
+        </w:r>
+      </w:ins>
+      <w:r>
+        <w:rPr>
+          <w:rFonts w:eastAsia="Cambria" w:cstheme="minorHAnsi"/>
+          <w:sz w:val="24"/>
+          <w:szCs w:val="24"/>
+          <w:lang w:eastAsia="en-US"/>
+        </w:rPr>
+        <w:t xml:space="preserve">. Our intervention condition was perceived to have lower equity than our control, which partly explains why our control condition had a greater increase in support for UHC, in opposition to Hypothesis 1. Hypothesis 2b was not supported by the results of our intervention, as there was not a significant effect of experimental condition on comprehensibility. </w:t>
+      </w:r>
+      <w:r>
+        <w:rPr>
+          <w:rFonts w:eastAsia="Cambria" w:cstheme="minorHAnsi"/>
+          <w:sz w:val="24"/>
+          <w:szCs w:val="24"/>
+          <w:lang w:eastAsia="en-US"/>
+        </w:rPr>
+        <w:t>Lastly,</w:t>
       </w:r>
       <w:r>
         <w:rPr>
@@ -674,61 +562,104 @@
           <w:rFonts w:eastAsia="Cambria" w:cstheme="minorHAnsi"/>
           <w:sz w:val="24"/>
           <w:szCs w:val="24"/>
-          <w:highlight w:val="yellow"/>
-          <w:lang w:eastAsia="en-US"/>
-        </w:rPr>
-        <w:t>(</w:t>
-      </w:r>
-      <w:proofErr w:type="spellStart"/>
-      <w:r>
-        <w:rPr>
-          <w:rFonts w:eastAsia="Cambria" w:cstheme="minorHAnsi"/>
-          <w:sz w:val="24"/>
-          <w:szCs w:val="24"/>
-          <w:highlight w:val="yellow"/>
-          <w:lang w:eastAsia="en-US"/>
-        </w:rPr>
-        <w:t>Goold</w:t>
-      </w:r>
-      <w:proofErr w:type="spellEnd"/>
-      <w:r>
-        <w:rPr>
-          <w:rFonts w:eastAsia="Cambria" w:cstheme="minorHAnsi"/>
-          <w:sz w:val="24"/>
-          <w:szCs w:val="24"/>
-          <w:highlight w:val="yellow"/>
-          <w:lang w:eastAsia="en-US"/>
-        </w:rPr>
-        <w:t xml:space="preserve"> et al., 2000; </w:t>
-      </w:r>
-      <w:proofErr w:type="spellStart"/>
-      <w:r>
-        <w:rPr>
-          <w:rFonts w:eastAsia="Cambria" w:cstheme="minorHAnsi"/>
-          <w:sz w:val="24"/>
-          <w:szCs w:val="24"/>
-          <w:highlight w:val="yellow"/>
-          <w:lang w:eastAsia="en-US"/>
-        </w:rPr>
-        <w:t>Danis</w:t>
-      </w:r>
-      <w:proofErr w:type="spellEnd"/>
-      <w:r>
-        <w:rPr>
-          <w:rFonts w:eastAsia="Cambria" w:cstheme="minorHAnsi"/>
-          <w:sz w:val="24"/>
-          <w:szCs w:val="24"/>
-          <w:highlight w:val="yellow"/>
-          <w:lang w:eastAsia="en-US"/>
-        </w:rPr>
-        <w:t xml:space="preserve"> et al., 2004)</w:t>
-      </w:r>
-      <w:r>
-        <w:rPr>
-          <w:rFonts w:eastAsia="Cambria" w:cstheme="minorHAnsi"/>
-          <w:sz w:val="24"/>
-          <w:szCs w:val="24"/>
-          <w:highlight w:val="yellow"/>
+          <w:lang w:eastAsia="en-US"/>
+        </w:rPr>
+        <w:t xml:space="preserve">we intended to </w:t>
+      </w:r>
+      <w:r>
+        <w:rPr>
+          <w:rFonts w:eastAsia="Cambria" w:cstheme="minorHAnsi"/>
+          <w:sz w:val="24"/>
+          <w:szCs w:val="24"/>
+          <w:lang w:eastAsia="en-US"/>
+        </w:rPr>
+        <w:t xml:space="preserve">determine if objective and subjective numeracy would </w:t>
+      </w:r>
+      <w:del w:id="18" w:author="Shaffer, Victoria A." w:date="2021-09-16T12:36:00Z">
+        <w:r>
+          <w:rPr>
+            <w:rFonts w:eastAsia="Cambria" w:cstheme="minorHAnsi"/>
+            <w:sz w:val="24"/>
+            <w:szCs w:val="24"/>
+            <w:lang w:eastAsia="en-US"/>
+          </w:rPr>
+          <w:delText xml:space="preserve">have an interaction with </w:delText>
+        </w:r>
+      </w:del>
+      <w:ins w:id="19" w:author="Shaffer, Victoria A." w:date="2021-09-16T12:36:00Z">
+        <w:r>
+          <w:rPr>
+            <w:rFonts w:eastAsia="Cambria" w:cstheme="minorHAnsi"/>
+            <w:sz w:val="24"/>
+            <w:szCs w:val="24"/>
+            <w:lang w:eastAsia="en-US"/>
+          </w:rPr>
+          <w:t xml:space="preserve">moderate the effect of </w:t>
+        </w:r>
+      </w:ins>
+      <w:del w:id="20" w:author="Shaffer, Victoria A." w:date="2021-09-16T12:36:00Z">
+        <w:r>
+          <w:rPr>
+            <w:rFonts w:eastAsia="Cambria" w:cstheme="minorHAnsi"/>
+            <w:sz w:val="24"/>
+            <w:szCs w:val="24"/>
+            <w:lang w:eastAsia="en-US"/>
+          </w:rPr>
+          <w:delText xml:space="preserve">our </w:delText>
+        </w:r>
+      </w:del>
+      <w:r>
+        <w:rPr>
+          <w:rFonts w:eastAsia="Cambria" w:cstheme="minorHAnsi"/>
+          <w:sz w:val="24"/>
+          <w:szCs w:val="24"/>
+          <w:lang w:eastAsia="en-US"/>
+        </w:rPr>
+        <w:t>intervention condition</w:t>
+      </w:r>
+      <w:r>
+        <w:rPr>
+          <w:rFonts w:eastAsia="Cambria" w:cstheme="minorHAnsi"/>
+          <w:sz w:val="24"/>
+          <w:szCs w:val="24"/>
+          <w:lang w:eastAsia="en-US"/>
+        </w:rPr>
+        <w:t xml:space="preserve"> </w:t>
+      </w:r>
+      <w:ins w:id="21" w:author="Shaffer, Victoria A." w:date="2021-09-16T12:36:00Z">
+        <w:r>
+          <w:rPr>
+            <w:rFonts w:eastAsia="Cambria" w:cstheme="minorHAnsi"/>
+            <w:sz w:val="24"/>
+            <w:szCs w:val="24"/>
+            <w:lang w:eastAsia="en-US"/>
+          </w:rPr>
+          <w:t xml:space="preserve">on support for UHC </w:t>
+        </w:r>
+      </w:ins>
+      <w:r>
+        <w:rPr>
+          <w:rFonts w:eastAsia="Cambria" w:cstheme="minorHAnsi"/>
+          <w:sz w:val="24"/>
+          <w:szCs w:val="24"/>
+          <w:lang w:eastAsia="en-US"/>
+        </w:rPr>
+        <w:t xml:space="preserve">in </w:t>
+      </w:r>
+      <w:r>
+        <w:rPr>
+          <w:rFonts w:eastAsia="Cambria" w:cstheme="minorHAnsi"/>
+          <w:sz w:val="24"/>
+          <w:szCs w:val="24"/>
+          <w:lang w:eastAsia="en-US"/>
+        </w:rPr>
+        <w:t>Hypothesis 3</w:t>
+      </w:r>
+      <w:r>
+        <w:rPr>
+          <w:rFonts w:eastAsia="Cambria" w:cstheme="minorHAnsi"/>
+          <w:sz w:val="24"/>
+          <w:szCs w:val="24"/>
           <w:lang w:eastAsia="en-US"/>
         </w:rPr>
         <w:t>.</w:t>
@@ -740,134 +671,35 @@
           <w:szCs w:val="24"/>
           <w:lang w:eastAsia="en-US"/>
         </w:rPr>
-        <w:t xml:space="preserve"> We also replicated the generally positive level of support found by </w:t>
-      </w:r>
-      <w:r>
-        <w:rPr>
-          <w:rFonts w:eastAsia="Cambria" w:cstheme="minorHAnsi"/>
-          <w:sz w:val="24"/>
-          <w:szCs w:val="24"/>
-          <w:highlight w:val="yellow"/>
-          <w:lang w:eastAsia="en-US"/>
-        </w:rPr>
-        <w:t>Huebner et al. (2006)</w:t>
-      </w:r>
-      <w:r>
-        <w:rPr>
-          <w:rFonts w:eastAsia="Cambria" w:cstheme="minorHAnsi"/>
-          <w:sz w:val="24"/>
-          <w:szCs w:val="24"/>
-          <w:lang w:eastAsia="en-US"/>
-        </w:rPr>
-        <w:t xml:space="preserve">, but in a non-medical student population. </w:t>
-      </w:r>
-      <w:r>
-        <w:rPr>
-          <w:rFonts w:eastAsia="Cambria" w:cstheme="minorHAnsi"/>
-          <w:sz w:val="24"/>
-          <w:szCs w:val="24"/>
-          <w:lang w:eastAsia="en-US"/>
-        </w:rPr>
-        <w:t>However, we only partially replicated previous work on</w:t>
-      </w:r>
-      <w:r>
-        <w:rPr>
-          <w:rFonts w:eastAsia="Cambria" w:cstheme="minorHAnsi"/>
-          <w:sz w:val="24"/>
-          <w:szCs w:val="24"/>
-          <w:lang w:eastAsia="en-US"/>
-        </w:rPr>
-        <w:t xml:space="preserve"> the effects of</w:t>
-      </w:r>
-      <w:r>
-        <w:rPr>
-          <w:rFonts w:eastAsia="Cambria" w:cstheme="minorHAnsi"/>
-          <w:sz w:val="24"/>
-          <w:szCs w:val="24"/>
-          <w:lang w:eastAsia="en-US"/>
-        </w:rPr>
-        <w:t xml:space="preserve"> active v</w:t>
-      </w:r>
-      <w:r>
-        <w:rPr>
-          <w:rFonts w:eastAsia="Cambria" w:cstheme="minorHAnsi"/>
-          <w:sz w:val="24"/>
-          <w:szCs w:val="24"/>
-          <w:lang w:eastAsia="en-US"/>
-        </w:rPr>
-        <w:t xml:space="preserve">ersus passive instruction </w:t>
-      </w:r>
-      <w:r>
-        <w:rPr>
-          <w:rFonts w:eastAsia="Cambria" w:cstheme="minorHAnsi"/>
-          <w:sz w:val="24"/>
-          <w:szCs w:val="24"/>
-          <w:highlight w:val="yellow"/>
-          <w:lang w:eastAsia="en-US"/>
-        </w:rPr>
-        <w:t>(</w:t>
-      </w:r>
-      <w:proofErr w:type="spellStart"/>
-      <w:r>
-        <w:rPr>
-          <w:rFonts w:eastAsia="Cambria" w:cstheme="minorHAnsi"/>
-          <w:sz w:val="24"/>
-          <w:szCs w:val="24"/>
-          <w:highlight w:val="yellow"/>
-          <w:lang w:eastAsia="en-US"/>
-        </w:rPr>
-        <w:t>Haidet</w:t>
-      </w:r>
-      <w:proofErr w:type="spellEnd"/>
-      <w:r>
-        <w:rPr>
-          <w:rFonts w:eastAsia="Cambria" w:cstheme="minorHAnsi"/>
-          <w:sz w:val="24"/>
-          <w:szCs w:val="24"/>
-          <w:highlight w:val="yellow"/>
-          <w:lang w:eastAsia="en-US"/>
-        </w:rPr>
-        <w:t xml:space="preserve"> et al., 2004; Michel et al., 2009; </w:t>
-      </w:r>
-      <w:proofErr w:type="spellStart"/>
-      <w:r>
-        <w:rPr>
-          <w:rFonts w:eastAsia="Cambria" w:cstheme="minorHAnsi"/>
-          <w:sz w:val="24"/>
-          <w:szCs w:val="24"/>
-          <w:highlight w:val="yellow"/>
-          <w:lang w:eastAsia="en-US"/>
-        </w:rPr>
-        <w:t>Weiger</w:t>
-      </w:r>
-      <w:proofErr w:type="spellEnd"/>
-      <w:r>
-        <w:rPr>
-          <w:rFonts w:eastAsia="Cambria" w:cstheme="minorHAnsi"/>
-          <w:sz w:val="24"/>
-          <w:szCs w:val="24"/>
-          <w:highlight w:val="yellow"/>
-          <w:lang w:eastAsia="en-US"/>
-        </w:rPr>
-        <w:t xml:space="preserve"> et al., 2019)</w:t>
-      </w:r>
-      <w:r>
-        <w:rPr>
-          <w:rFonts w:eastAsia="Cambria" w:cstheme="minorHAnsi"/>
-          <w:sz w:val="24"/>
-          <w:szCs w:val="24"/>
-          <w:lang w:eastAsia="en-US"/>
-        </w:rPr>
-        <w:t xml:space="preserve">. </w:t>
-      </w:r>
-      <w:r>
-        <w:rPr>
-          <w:rFonts w:eastAsia="Cambria" w:cstheme="minorHAnsi"/>
-          <w:sz w:val="24"/>
-          <w:szCs w:val="24"/>
-          <w:lang w:eastAsia="en-US"/>
-        </w:rPr>
-        <w:t>In Study 2, our intervention condition represented active engagement, and our control condition, consisting of ‘standard’ UHC messaging, represented passive instruction.</w:t>
+        <w:t xml:space="preserve"> Hypothesis 3 was partially supported by the results of our intervention. We saw a significant effect of objective, but not subjective numeracy, on support for UHC.</w:t>
+      </w:r>
+      <w:r>
+        <w:rPr>
+          <w:rFonts w:eastAsia="Cambria" w:cstheme="minorHAnsi"/>
+          <w:sz w:val="24"/>
+          <w:szCs w:val="24"/>
+          <w:lang w:eastAsia="en-US"/>
+        </w:rPr>
+        <w:t xml:space="preserve"> Furthermore, we found a significant interaction </w:t>
+      </w:r>
+      <w:r>
+        <w:rPr>
+          <w:rFonts w:eastAsia="Cambria" w:cstheme="minorHAnsi"/>
+          <w:sz w:val="24"/>
+          <w:szCs w:val="24"/>
+          <w:lang w:eastAsia="en-US"/>
+        </w:rPr>
+        <w:lastRenderedPageBreak/>
+        <w:t>between the effect of objective numeracy and our intervention condition. Subjects low in objective numeracy had greater support for UHC in our control condition compared to our intervention condition, in opposition to Hypothesis 1. Yet subjects high in objective numeracy had greater support for UHC in our intervention condition compared to our control condition, in support of Hypothesis 1. This provides some indication that our initial</w:t>
+      </w:r>
+      <w:r>
+        <w:rPr>
+          <w:rFonts w:eastAsia="Cambria" w:cstheme="minorHAnsi"/>
+          <w:sz w:val="24"/>
+          <w:szCs w:val="24"/>
+          <w:lang w:eastAsia="en-US"/>
+        </w:rPr>
+        <w:t xml:space="preserve"> Hypothesis 1 is valid, but only for subjects with higher objective numeracy.</w:t>
       </w:r>
       <w:r>
         <w:rPr>
@@ -877,110 +709,6 @@
           <w:lang w:eastAsia="en-US"/>
         </w:rPr>
         <w:t xml:space="preserve"> </w:t>
-      </w:r>
-      <w:r>
-        <w:rPr>
-          <w:rFonts w:eastAsia="Cambria" w:cstheme="minorHAnsi"/>
-          <w:sz w:val="24"/>
-          <w:szCs w:val="24"/>
-          <w:lang w:eastAsia="en-US"/>
-        </w:rPr>
-        <w:t xml:space="preserve">We found that active learning was more effective, but only for subjects with higher numeracy. While </w:t>
-      </w:r>
-      <w:proofErr w:type="spellStart"/>
-      <w:r>
-        <w:rPr>
-          <w:rFonts w:eastAsia="Cambria" w:cstheme="minorHAnsi"/>
-          <w:sz w:val="24"/>
-          <w:szCs w:val="24"/>
-          <w:highlight w:val="yellow"/>
-          <w:lang w:eastAsia="en-US"/>
-        </w:rPr>
-        <w:t>Haidet</w:t>
-      </w:r>
-      <w:proofErr w:type="spellEnd"/>
-      <w:r>
-        <w:rPr>
-          <w:rFonts w:eastAsia="Cambria" w:cstheme="minorHAnsi"/>
-          <w:sz w:val="24"/>
-          <w:szCs w:val="24"/>
-          <w:highlight w:val="yellow"/>
-          <w:lang w:eastAsia="en-US"/>
-        </w:rPr>
-        <w:t xml:space="preserve"> et al.</w:t>
-      </w:r>
-      <w:r>
-        <w:rPr>
-          <w:rFonts w:eastAsia="Cambria" w:cstheme="minorHAnsi"/>
-          <w:sz w:val="24"/>
-          <w:szCs w:val="24"/>
-          <w:highlight w:val="yellow"/>
-          <w:lang w:eastAsia="en-US"/>
-        </w:rPr>
-        <w:t xml:space="preserve"> 2004</w:t>
-      </w:r>
-      <w:r>
-        <w:rPr>
-          <w:rFonts w:eastAsia="Cambria" w:cstheme="minorHAnsi"/>
-          <w:sz w:val="24"/>
-          <w:szCs w:val="24"/>
-          <w:lang w:eastAsia="en-US"/>
-        </w:rPr>
-        <w:t xml:space="preserve">, determined that active instruction was particularly effective for </w:t>
-      </w:r>
-      <w:r>
-        <w:rPr>
-          <w:rFonts w:eastAsia="Cambria" w:cstheme="minorHAnsi"/>
-          <w:sz w:val="24"/>
-          <w:szCs w:val="24"/>
-          <w:lang w:eastAsia="en-US"/>
-        </w:rPr>
-        <w:lastRenderedPageBreak/>
-        <w:t xml:space="preserve">mathematically focused content, </w:t>
-      </w:r>
-      <w:r>
-        <w:rPr>
-          <w:rFonts w:eastAsia="Cambria" w:cstheme="minorHAnsi"/>
-          <w:sz w:val="24"/>
-          <w:szCs w:val="24"/>
-          <w:lang w:eastAsia="en-US"/>
-        </w:rPr>
-        <w:t xml:space="preserve">we contend that perhaps this effect is due to active instruction being particularly effective for individuals that already exhibit high objective numeracy. Thus, the large advantage that the more numerate have when working with numbers is exacerbated even further by </w:t>
-      </w:r>
-      <w:commentRangeStart w:id="10"/>
-      <w:r>
-        <w:rPr>
-          <w:rFonts w:eastAsia="Cambria" w:cstheme="minorHAnsi"/>
-          <w:sz w:val="24"/>
-          <w:szCs w:val="24"/>
-          <w:lang w:eastAsia="en-US"/>
-        </w:rPr>
-        <w:t>active instruction</w:t>
-      </w:r>
-      <w:commentRangeEnd w:id="10"/>
-      <w:r>
-        <w:rPr>
-          <w:rStyle w:val="CommentReference"/>
-        </w:rPr>
-        <w:commentReference w:id="10"/>
-      </w:r>
-      <w:r>
-        <w:rPr>
-          <w:rFonts w:eastAsia="Cambria" w:cstheme="minorHAnsi"/>
-          <w:sz w:val="24"/>
-          <w:szCs w:val="24"/>
-          <w:lang w:eastAsia="en-US"/>
-        </w:rPr>
-        <w:t xml:space="preserve">. </w:t>
-      </w:r>
-      <w:r>
-        <w:rPr>
-          <w:rFonts w:eastAsia="Cambria" w:cstheme="minorHAnsi"/>
-          <w:sz w:val="24"/>
-          <w:szCs w:val="24"/>
-          <w:lang w:eastAsia="en-US"/>
-        </w:rPr>
-        <w:t>Given that our initial intention was to provide a way to bridge the understanding gap created by the high complexity of UHC, addressing the lack of impact for low-numeracy subjects is a high priority.</w:t>
       </w:r>
     </w:p>
     <w:p>
@@ -1001,36 +729,283 @@
           <w:szCs w:val="24"/>
           <w:lang w:eastAsia="en-US"/>
         </w:rPr>
-        <w:t xml:space="preserve">Study 2 provided mixed evidence regarding our mediational hypothesis. </w:t>
-      </w:r>
-      <w:r>
-        <w:rPr>
-          <w:rFonts w:eastAsia="Cambria" w:cstheme="minorHAnsi"/>
-          <w:sz w:val="24"/>
-          <w:szCs w:val="24"/>
-          <w:lang w:eastAsia="en-US"/>
-        </w:rPr>
-        <w:t>B</w:t>
-      </w:r>
-      <w:r>
-        <w:rPr>
-          <w:rFonts w:eastAsia="Cambria" w:cstheme="minorHAnsi"/>
-          <w:sz w:val="24"/>
-          <w:szCs w:val="24"/>
-          <w:lang w:eastAsia="en-US"/>
-        </w:rPr>
-        <w:t xml:space="preserve">oth perceived equality as well as understanding of UHC strongly predicted support for UHC. </w:t>
-      </w:r>
-      <w:r>
-        <w:rPr>
-          <w:rFonts w:eastAsia="Cambria" w:cstheme="minorHAnsi"/>
-          <w:sz w:val="24"/>
-          <w:szCs w:val="24"/>
-          <w:lang w:eastAsia="en-US"/>
-        </w:rPr>
-        <w:t>However, our experimental intervention lowered perceived equality</w:t>
-      </w:r>
-      <w:del w:id="11" w:author="Shaffer, Victoria A." w:date="2021-09-16T12:37:00Z">
+        <w:t xml:space="preserve">In line </w:t>
+      </w:r>
+      <w:r>
+        <w:rPr>
+          <w:rFonts w:eastAsia="Cambria" w:cstheme="minorHAnsi"/>
+          <w:sz w:val="24"/>
+          <w:szCs w:val="24"/>
+          <w:lang w:eastAsia="en-US"/>
+        </w:rPr>
+        <w:t xml:space="preserve">with previous research, we did find that the majority (69% of our subjects) of our participants found the </w:t>
+      </w:r>
+      <w:r>
+        <w:rPr>
+          <w:rFonts w:eastAsia="Cambria" w:cstheme="minorHAnsi"/>
+          <w:sz w:val="24"/>
+          <w:szCs w:val="24"/>
+          <w:lang w:eastAsia="en-US"/>
+        </w:rPr>
+        <w:t xml:space="preserve">HBP </w:t>
+      </w:r>
+      <w:r>
+        <w:rPr>
+          <w:rFonts w:eastAsia="Cambria" w:cstheme="minorHAnsi"/>
+          <w:sz w:val="24"/>
+          <w:szCs w:val="24"/>
+          <w:lang w:eastAsia="en-US"/>
+        </w:rPr>
+        <w:t>acceptable</w:t>
+      </w:r>
+      <w:r>
+        <w:rPr>
+          <w:rFonts w:eastAsia="Cambria" w:cstheme="minorHAnsi"/>
+          <w:sz w:val="24"/>
+          <w:szCs w:val="24"/>
+          <w:lang w:eastAsia="en-US"/>
+        </w:rPr>
+        <w:t xml:space="preserve"> </w:t>
+      </w:r>
+      <w:r>
+        <w:rPr>
+          <w:rFonts w:eastAsia="Cambria" w:cstheme="minorHAnsi"/>
+          <w:sz w:val="24"/>
+          <w:szCs w:val="24"/>
+          <w:highlight w:val="yellow"/>
+          <w:lang w:eastAsia="en-US"/>
+        </w:rPr>
+        <w:t>(Goold et al., 2000; Danis et al., 2004)</w:t>
+      </w:r>
+      <w:r>
+        <w:rPr>
+          <w:rFonts w:eastAsia="Cambria" w:cstheme="minorHAnsi"/>
+          <w:sz w:val="24"/>
+          <w:szCs w:val="24"/>
+          <w:highlight w:val="yellow"/>
+          <w:lang w:eastAsia="en-US"/>
+        </w:rPr>
+        <w:t>.</w:t>
+      </w:r>
+      <w:r>
+        <w:rPr>
+          <w:rFonts w:eastAsia="Cambria" w:cstheme="minorHAnsi"/>
+          <w:sz w:val="24"/>
+          <w:szCs w:val="24"/>
+          <w:lang w:eastAsia="en-US"/>
+        </w:rPr>
+        <w:t xml:space="preserve"> We also replicated the generally positive level of support found by </w:t>
+      </w:r>
+      <w:r>
+        <w:rPr>
+          <w:rFonts w:eastAsia="Cambria" w:cstheme="minorHAnsi"/>
+          <w:sz w:val="24"/>
+          <w:szCs w:val="24"/>
+          <w:highlight w:val="yellow"/>
+          <w:lang w:eastAsia="en-US"/>
+        </w:rPr>
+        <w:t>Huebner et al. (2006)</w:t>
+      </w:r>
+      <w:r>
+        <w:rPr>
+          <w:rFonts w:eastAsia="Cambria" w:cstheme="minorHAnsi"/>
+          <w:sz w:val="24"/>
+          <w:szCs w:val="24"/>
+          <w:lang w:eastAsia="en-US"/>
+        </w:rPr>
+        <w:t xml:space="preserve">, but in a non-medical student population. </w:t>
+      </w:r>
+      <w:r>
+        <w:rPr>
+          <w:rFonts w:eastAsia="Cambria" w:cstheme="minorHAnsi"/>
+          <w:sz w:val="24"/>
+          <w:szCs w:val="24"/>
+          <w:lang w:eastAsia="en-US"/>
+        </w:rPr>
+        <w:t>However, we only partially replicated previous work on</w:t>
+      </w:r>
+      <w:r>
+        <w:rPr>
+          <w:rFonts w:eastAsia="Cambria" w:cstheme="minorHAnsi"/>
+          <w:sz w:val="24"/>
+          <w:szCs w:val="24"/>
+          <w:lang w:eastAsia="en-US"/>
+        </w:rPr>
+        <w:t xml:space="preserve"> the effects of</w:t>
+      </w:r>
+      <w:r>
+        <w:rPr>
+          <w:rFonts w:eastAsia="Cambria" w:cstheme="minorHAnsi"/>
+          <w:sz w:val="24"/>
+          <w:szCs w:val="24"/>
+          <w:lang w:eastAsia="en-US"/>
+        </w:rPr>
+        <w:t xml:space="preserve"> active v</w:t>
+      </w:r>
+      <w:r>
+        <w:rPr>
+          <w:rFonts w:eastAsia="Cambria" w:cstheme="minorHAnsi"/>
+          <w:sz w:val="24"/>
+          <w:szCs w:val="24"/>
+          <w:lang w:eastAsia="en-US"/>
+        </w:rPr>
+        <w:t xml:space="preserve">ersus passive instruction </w:t>
+      </w:r>
+      <w:r>
+        <w:rPr>
+          <w:rFonts w:eastAsia="Cambria" w:cstheme="minorHAnsi"/>
+          <w:sz w:val="24"/>
+          <w:szCs w:val="24"/>
+          <w:highlight w:val="yellow"/>
+          <w:lang w:eastAsia="en-US"/>
+        </w:rPr>
+        <w:t>(Haidet et al., 2004; Michel et al., 2009; Weiger et al., 2019)</w:t>
+      </w:r>
+      <w:r>
+        <w:rPr>
+          <w:rFonts w:eastAsia="Cambria" w:cstheme="minorHAnsi"/>
+          <w:sz w:val="24"/>
+          <w:szCs w:val="24"/>
+          <w:lang w:eastAsia="en-US"/>
+        </w:rPr>
+        <w:t xml:space="preserve">. </w:t>
+      </w:r>
+      <w:moveToRangeStart w:id="22" w:author="Sean Duan" w:date="2021-09-27T19:20:00Z" w:name="move83662865"/>
+      <w:moveTo w:id="23" w:author="Sean Duan" w:date="2021-09-27T19:20:00Z">
+        <w:r>
+          <w:rPr>
+            <w:rFonts w:eastAsia="Cambria" w:cstheme="minorHAnsi"/>
+            <w:sz w:val="24"/>
+            <w:szCs w:val="24"/>
+            <w:lang w:eastAsia="en-US"/>
+          </w:rPr>
+          <w:t>We found that active learning was more effective, but only for subjects with higher numeracy.</w:t>
+        </w:r>
+      </w:moveTo>
+      <w:moveToRangeEnd w:id="22"/>
+      <w:ins w:id="24" w:author="Sean Duan" w:date="2021-09-27T19:22:00Z">
+        <w:r>
+          <w:rPr>
+            <w:rFonts w:eastAsia="Cambria" w:cstheme="minorHAnsi"/>
+            <w:sz w:val="24"/>
+            <w:szCs w:val="24"/>
+            <w:lang w:eastAsia="en-US"/>
+          </w:rPr>
+          <w:t xml:space="preserve"> </w:t>
+        </w:r>
+      </w:ins>
+      <w:ins w:id="25" w:author="Sean Duan" w:date="2021-09-27T19:28:00Z">
+        <w:r>
+          <w:rPr>
+            <w:rFonts w:eastAsia="Cambria" w:cstheme="minorHAnsi"/>
+            <w:sz w:val="24"/>
+            <w:szCs w:val="24"/>
+            <w:lang w:eastAsia="en-US"/>
+          </w:rPr>
+          <w:t>A</w:t>
+        </w:r>
+      </w:ins>
+      <w:commentRangeStart w:id="26"/>
+      <w:del w:id="27" w:author="Sean Duan" w:date="2021-09-27T19:21:00Z">
+        <w:r>
+          <w:rPr>
+            <w:rFonts w:eastAsia="Cambria" w:cstheme="minorHAnsi"/>
+            <w:sz w:val="24"/>
+            <w:szCs w:val="24"/>
+            <w:lang w:eastAsia="en-US"/>
+          </w:rPr>
+          <w:delText>In Study 2, our intervention condition represented active engagement, and our control condition, consisting of ‘standard’ UHC messaging, represented passive instruction.</w:delText>
+        </w:r>
+      </w:del>
+      <w:commentRangeEnd w:id="26"/>
+      <w:r>
+        <w:rPr>
+          <w:rStyle w:val="CommentReference"/>
+        </w:rPr>
+        <w:commentReference w:id="26"/>
+      </w:r>
+      <w:del w:id="28" w:author="Sean Duan" w:date="2021-09-27T19:22:00Z">
+        <w:r>
+          <w:rPr>
+            <w:rFonts w:eastAsia="Cambria" w:cstheme="minorHAnsi"/>
+            <w:sz w:val="24"/>
+            <w:szCs w:val="24"/>
+            <w:lang w:eastAsia="en-US"/>
+          </w:rPr>
+          <w:delText xml:space="preserve"> </w:delText>
+        </w:r>
+      </w:del>
+      <w:moveFromRangeStart w:id="29" w:author="Sean Duan" w:date="2021-09-27T19:20:00Z" w:name="move83662865"/>
+      <w:moveFrom w:id="30" w:author="Sean Duan" w:date="2021-09-27T19:20:00Z">
+        <w:r>
+          <w:rPr>
+            <w:rFonts w:eastAsia="Cambria" w:cstheme="minorHAnsi"/>
+            <w:sz w:val="24"/>
+            <w:szCs w:val="24"/>
+            <w:lang w:eastAsia="en-US"/>
+          </w:rPr>
+          <w:t xml:space="preserve">We found that active learning was more effective, but only for subjects with higher numeracy. </w:t>
+        </w:r>
+      </w:moveFrom>
+      <w:moveFromRangeEnd w:id="29"/>
+      <w:del w:id="31" w:author="Sean Duan" w:date="2021-09-27T19:17:00Z">
+        <w:r>
+          <w:rPr>
+            <w:rFonts w:eastAsia="Cambria" w:cstheme="minorHAnsi"/>
+            <w:sz w:val="24"/>
+            <w:szCs w:val="24"/>
+            <w:lang w:eastAsia="en-US"/>
+          </w:rPr>
+          <w:delText xml:space="preserve">While </w:delText>
+        </w:r>
+      </w:del>
+      <w:del w:id="32" w:author="Sean Duan" w:date="2021-09-27T19:27:00Z">
+        <w:r>
+          <w:rPr>
+            <w:rFonts w:eastAsia="Cambria" w:cstheme="minorHAnsi"/>
+            <w:sz w:val="24"/>
+            <w:szCs w:val="24"/>
+            <w:highlight w:val="yellow"/>
+            <w:lang w:eastAsia="en-US"/>
+          </w:rPr>
+          <w:delText xml:space="preserve">Haidet </w:delText>
+        </w:r>
+      </w:del>
+      <w:del w:id="33" w:author="Sean Duan" w:date="2021-09-27T19:17:00Z">
+        <w:r>
+          <w:rPr>
+            <w:rFonts w:eastAsia="Cambria" w:cstheme="minorHAnsi"/>
+            <w:sz w:val="24"/>
+            <w:szCs w:val="24"/>
+            <w:highlight w:val="yellow"/>
+            <w:lang w:eastAsia="en-US"/>
+          </w:rPr>
+          <w:delText>et al.</w:delText>
+        </w:r>
+        <w:r>
+          <w:rPr>
+            <w:rFonts w:eastAsia="Cambria" w:cstheme="minorHAnsi"/>
+            <w:sz w:val="24"/>
+            <w:szCs w:val="24"/>
+            <w:highlight w:val="yellow"/>
+            <w:lang w:eastAsia="en-US"/>
+          </w:rPr>
+          <w:delText xml:space="preserve"> </w:delText>
+        </w:r>
+      </w:del>
+      <w:del w:id="34" w:author="Sean Duan" w:date="2021-09-27T19:27:00Z">
+        <w:r>
+          <w:rPr>
+            <w:rFonts w:eastAsia="Cambria" w:cstheme="minorHAnsi"/>
+            <w:sz w:val="24"/>
+            <w:szCs w:val="24"/>
+            <w:highlight w:val="yellow"/>
+            <w:lang w:eastAsia="en-US"/>
+          </w:rPr>
+          <w:delText>2004</w:delText>
+        </w:r>
+      </w:del>
+      <w:del w:id="35" w:author="Sean Duan" w:date="2021-09-27T19:18:00Z">
         <w:r>
           <w:rPr>
             <w:rFonts w:eastAsia="Cambria" w:cstheme="minorHAnsi"/>
@@ -1041,60 +1016,332 @@
           <w:delText>,</w:delText>
         </w:r>
       </w:del>
-      <w:r>
-        <w:rPr>
-          <w:rFonts w:eastAsia="Cambria" w:cstheme="minorHAnsi"/>
-          <w:sz w:val="24"/>
-          <w:szCs w:val="24"/>
-          <w:lang w:eastAsia="en-US"/>
-        </w:rPr>
-        <w:t xml:space="preserve"> and neither condition influenced comprehensibility. While we could</w:t>
-      </w:r>
-      <w:r>
-        <w:rPr>
-          <w:rFonts w:eastAsia="Cambria" w:cstheme="minorHAnsi"/>
-          <w:sz w:val="24"/>
-          <w:szCs w:val="24"/>
-          <w:lang w:eastAsia="en-US"/>
-        </w:rPr>
-        <w:t xml:space="preserve"> plausibly conclude that </w:t>
-      </w:r>
-      <w:r>
-        <w:rPr>
-          <w:rFonts w:eastAsia="Cambria" w:cstheme="minorHAnsi"/>
-          <w:sz w:val="24"/>
-          <w:szCs w:val="24"/>
-          <w:lang w:eastAsia="en-US"/>
-        </w:rPr>
-        <w:t xml:space="preserve">there is partial mediation of perceived equity on support for UHC, </w:t>
-      </w:r>
-      <w:r>
-        <w:rPr>
-          <w:rFonts w:eastAsia="Cambria" w:cstheme="minorHAnsi"/>
-          <w:sz w:val="24"/>
-          <w:szCs w:val="24"/>
-          <w:lang w:eastAsia="en-US"/>
-        </w:rPr>
-        <w:t xml:space="preserve">we still have the lingering problem of our intervention not successfully improving perceptions of equity. This is a repudiation of previous research by </w:t>
-      </w:r>
-      <w:r>
-        <w:rPr>
-          <w:rFonts w:eastAsia="Cambria" w:cstheme="minorHAnsi"/>
-          <w:sz w:val="24"/>
-          <w:szCs w:val="24"/>
-          <w:highlight w:val="yellow"/>
-          <w:lang w:eastAsia="en-US"/>
-        </w:rPr>
-        <w:t>Hurst et al., (2018)</w:t>
-      </w:r>
-      <w:r>
-        <w:rPr>
-          <w:rFonts w:eastAsia="Cambria" w:cstheme="minorHAnsi"/>
-          <w:sz w:val="24"/>
-          <w:szCs w:val="24"/>
-          <w:lang w:eastAsia="en-US"/>
-        </w:rPr>
-        <w:t xml:space="preserve"> regarding the HBP framework being perceived as fair. Importantly, we were able to determine that comprehensibility is a strong predictor for support for UHC, but further research is necessary to determine how best to improve comprehensibility.  </w:t>
+      <w:del w:id="36" w:author="Sean Duan" w:date="2021-09-27T19:27:00Z">
+        <w:r>
+          <w:rPr>
+            <w:rFonts w:eastAsia="Cambria" w:cstheme="minorHAnsi"/>
+            <w:sz w:val="24"/>
+            <w:szCs w:val="24"/>
+            <w:lang w:eastAsia="en-US"/>
+          </w:rPr>
+          <w:delText xml:space="preserve"> </w:delText>
+        </w:r>
+      </w:del>
+      <w:del w:id="37" w:author="Sean Duan" w:date="2021-09-27T19:26:00Z">
+        <w:r>
+          <w:rPr>
+            <w:rFonts w:eastAsia="Cambria" w:cstheme="minorHAnsi"/>
+            <w:sz w:val="24"/>
+            <w:szCs w:val="24"/>
+            <w:lang w:eastAsia="en-US"/>
+          </w:rPr>
+          <w:delText xml:space="preserve">determined </w:delText>
+        </w:r>
+      </w:del>
+      <w:del w:id="38" w:author="Sean Duan" w:date="2021-09-27T19:27:00Z">
+        <w:r>
+          <w:rPr>
+            <w:rFonts w:eastAsia="Cambria" w:cstheme="minorHAnsi"/>
+            <w:sz w:val="24"/>
+            <w:szCs w:val="24"/>
+            <w:lang w:eastAsia="en-US"/>
+          </w:rPr>
+          <w:delText>that a</w:delText>
+        </w:r>
+      </w:del>
+      <w:r>
+        <w:rPr>
+          <w:rFonts w:eastAsia="Cambria" w:cstheme="minorHAnsi"/>
+          <w:sz w:val="24"/>
+          <w:szCs w:val="24"/>
+          <w:lang w:eastAsia="en-US"/>
+        </w:rPr>
+        <w:t xml:space="preserve">ctive instruction was </w:t>
+      </w:r>
+      <w:del w:id="39" w:author="Sean Duan" w:date="2021-09-27T19:16:00Z">
+        <w:r>
+          <w:rPr>
+            <w:rFonts w:eastAsia="Cambria" w:cstheme="minorHAnsi"/>
+            <w:sz w:val="24"/>
+            <w:szCs w:val="24"/>
+            <w:lang w:eastAsia="en-US"/>
+          </w:rPr>
+          <w:delText xml:space="preserve">particularly </w:delText>
+        </w:r>
+      </w:del>
+      <w:r>
+        <w:rPr>
+          <w:rFonts w:eastAsia="Cambria" w:cstheme="minorHAnsi"/>
+          <w:sz w:val="24"/>
+          <w:szCs w:val="24"/>
+          <w:lang w:eastAsia="en-US"/>
+        </w:rPr>
+        <w:t xml:space="preserve">effective for mathematically focused content, </w:t>
+      </w:r>
+      <w:r>
+        <w:rPr>
+          <w:rFonts w:eastAsia="Cambria" w:cstheme="minorHAnsi"/>
+          <w:sz w:val="24"/>
+          <w:szCs w:val="24"/>
+          <w:lang w:eastAsia="en-US"/>
+        </w:rPr>
+        <w:t xml:space="preserve">we </w:t>
+      </w:r>
+      <w:del w:id="40" w:author="Sean Duan" w:date="2021-09-27T19:29:00Z">
+        <w:r>
+          <w:rPr>
+            <w:rFonts w:eastAsia="Cambria" w:cstheme="minorHAnsi"/>
+            <w:sz w:val="24"/>
+            <w:szCs w:val="24"/>
+            <w:lang w:eastAsia="en-US"/>
+          </w:rPr>
+          <w:delText xml:space="preserve">contend that perhaps this effect is due to </w:delText>
+        </w:r>
+      </w:del>
+      <w:ins w:id="41" w:author="Sean Duan" w:date="2021-09-27T19:29:00Z">
+        <w:r>
+          <w:rPr>
+            <w:rFonts w:eastAsia="Cambria" w:cstheme="minorHAnsi"/>
+            <w:sz w:val="24"/>
+            <w:szCs w:val="24"/>
+            <w:lang w:eastAsia="en-US"/>
+          </w:rPr>
+          <w:t xml:space="preserve">believe that this is due to </w:t>
+        </w:r>
+      </w:ins>
+      <w:del w:id="42" w:author="Sean Duan" w:date="2021-09-27T19:29:00Z">
+        <w:r>
+          <w:rPr>
+            <w:rFonts w:eastAsia="Cambria" w:cstheme="minorHAnsi"/>
+            <w:sz w:val="24"/>
+            <w:szCs w:val="24"/>
+            <w:lang w:eastAsia="en-US"/>
+          </w:rPr>
+          <w:delText xml:space="preserve">active instruction being particularly effective for individuals that already exhibit </w:delText>
+        </w:r>
+      </w:del>
+      <w:r>
+        <w:rPr>
+          <w:rFonts w:eastAsia="Cambria" w:cstheme="minorHAnsi"/>
+          <w:sz w:val="24"/>
+          <w:szCs w:val="24"/>
+          <w:lang w:eastAsia="en-US"/>
+        </w:rPr>
+        <w:t>high objective numeracy</w:t>
+      </w:r>
+      <w:ins w:id="43" w:author="Sean Duan" w:date="2021-09-27T19:29:00Z">
+        <w:r>
+          <w:rPr>
+            <w:rFonts w:eastAsia="Cambria" w:cstheme="minorHAnsi"/>
+            <w:sz w:val="24"/>
+            <w:szCs w:val="24"/>
+            <w:lang w:eastAsia="en-US"/>
+          </w:rPr>
+          <w:t xml:space="preserve"> further improving the effect of active instruction</w:t>
+        </w:r>
+      </w:ins>
+      <w:r>
+        <w:rPr>
+          <w:rFonts w:eastAsia="Cambria" w:cstheme="minorHAnsi"/>
+          <w:sz w:val="24"/>
+          <w:szCs w:val="24"/>
+          <w:lang w:eastAsia="en-US"/>
+        </w:rPr>
+        <w:t xml:space="preserve">. </w:t>
+      </w:r>
+      <w:del w:id="44" w:author="Sean Duan" w:date="2021-09-27T19:30:00Z">
+        <w:r>
+          <w:rPr>
+            <w:rFonts w:eastAsia="Cambria" w:cstheme="minorHAnsi"/>
+            <w:sz w:val="24"/>
+            <w:szCs w:val="24"/>
+            <w:lang w:eastAsia="en-US"/>
+          </w:rPr>
+          <w:delText>Thus, t</w:delText>
+        </w:r>
+      </w:del>
+      <w:ins w:id="45" w:author="Sean Duan" w:date="2021-09-27T19:30:00Z">
+        <w:r>
+          <w:rPr>
+            <w:rFonts w:eastAsia="Cambria" w:cstheme="minorHAnsi"/>
+            <w:sz w:val="24"/>
+            <w:szCs w:val="24"/>
+            <w:lang w:eastAsia="en-US"/>
+          </w:rPr>
+          <w:t>T</w:t>
+        </w:r>
+      </w:ins>
+      <w:r>
+        <w:rPr>
+          <w:rFonts w:eastAsia="Cambria" w:cstheme="minorHAnsi"/>
+          <w:sz w:val="24"/>
+          <w:szCs w:val="24"/>
+          <w:lang w:eastAsia="en-US"/>
+        </w:rPr>
+        <w:t xml:space="preserve">he large advantage that the more numerate have </w:t>
+      </w:r>
+      <w:del w:id="46" w:author="Sean Duan" w:date="2021-09-27T19:30:00Z">
+        <w:r>
+          <w:rPr>
+            <w:rFonts w:eastAsia="Cambria" w:cstheme="minorHAnsi"/>
+            <w:sz w:val="24"/>
+            <w:szCs w:val="24"/>
+            <w:lang w:eastAsia="en-US"/>
+          </w:rPr>
+          <w:delText xml:space="preserve">when working with numbers </w:delText>
+        </w:r>
+      </w:del>
+      <w:r>
+        <w:rPr>
+          <w:rFonts w:eastAsia="Cambria" w:cstheme="minorHAnsi"/>
+          <w:sz w:val="24"/>
+          <w:szCs w:val="24"/>
+          <w:lang w:eastAsia="en-US"/>
+        </w:rPr>
+        <w:t xml:space="preserve">is exacerbated even further by </w:t>
+      </w:r>
+      <w:commentRangeStart w:id="47"/>
+      <w:r>
+        <w:rPr>
+          <w:rFonts w:eastAsia="Cambria" w:cstheme="minorHAnsi"/>
+          <w:sz w:val="24"/>
+          <w:szCs w:val="24"/>
+          <w:lang w:eastAsia="en-US"/>
+        </w:rPr>
+        <w:t>active instruction</w:t>
+      </w:r>
+      <w:commentRangeEnd w:id="47"/>
+      <w:r>
+        <w:rPr>
+          <w:rStyle w:val="CommentReference"/>
+        </w:rPr>
+        <w:commentReference w:id="47"/>
+      </w:r>
+      <w:ins w:id="48" w:author="Sean Duan" w:date="2021-09-27T19:30:00Z">
+        <w:r>
+          <w:rPr>
+            <w:rFonts w:eastAsia="Cambria" w:cstheme="minorHAnsi"/>
+            <w:sz w:val="24"/>
+            <w:szCs w:val="24"/>
+            <w:lang w:eastAsia="en-US"/>
+          </w:rPr>
+          <w:t xml:space="preserve"> using numbers</w:t>
+        </w:r>
+      </w:ins>
+      <w:r>
+        <w:rPr>
+          <w:rFonts w:eastAsia="Cambria" w:cstheme="minorHAnsi"/>
+          <w:sz w:val="24"/>
+          <w:szCs w:val="24"/>
+          <w:lang w:eastAsia="en-US"/>
+        </w:rPr>
+        <w:t xml:space="preserve">. </w:t>
+      </w:r>
+      <w:del w:id="49" w:author="Sean Duan" w:date="2021-09-27T19:31:00Z">
+        <w:r>
+          <w:rPr>
+            <w:rFonts w:eastAsia="Cambria" w:cstheme="minorHAnsi"/>
+            <w:sz w:val="24"/>
+            <w:szCs w:val="24"/>
+            <w:lang w:eastAsia="en-US"/>
+          </w:rPr>
+          <w:delText>Given that our initial intention was to provide a way</w:delText>
+        </w:r>
+      </w:del>
+      <w:del w:id="50" w:author="Sean Duan" w:date="2021-09-27T19:30:00Z">
+        <w:r>
+          <w:rPr>
+            <w:rFonts w:eastAsia="Cambria" w:cstheme="minorHAnsi"/>
+            <w:sz w:val="24"/>
+            <w:szCs w:val="24"/>
+            <w:lang w:eastAsia="en-US"/>
+          </w:rPr>
+          <w:delText xml:space="preserve"> to bridge the understanding gap created by the high complexity of UHC</w:delText>
+        </w:r>
+      </w:del>
+      <w:del w:id="51" w:author="Sean Duan" w:date="2021-09-27T19:31:00Z">
+        <w:r>
+          <w:rPr>
+            <w:rFonts w:eastAsia="Cambria" w:cstheme="minorHAnsi"/>
+            <w:sz w:val="24"/>
+            <w:szCs w:val="24"/>
+            <w:lang w:eastAsia="en-US"/>
+          </w:rPr>
+          <w:delText xml:space="preserve">, </w:delText>
+        </w:r>
+      </w:del>
+      <w:ins w:id="52" w:author="Sean Duan" w:date="2021-09-27T19:31:00Z">
+        <w:r>
+          <w:rPr>
+            <w:rFonts w:eastAsia="Cambria" w:cstheme="minorHAnsi"/>
+            <w:sz w:val="24"/>
+            <w:szCs w:val="24"/>
+            <w:lang w:eastAsia="en-US"/>
+          </w:rPr>
+          <w:t>A</w:t>
+        </w:r>
+      </w:ins>
+      <w:del w:id="53" w:author="Sean Duan" w:date="2021-09-27T19:31:00Z">
+        <w:r>
+          <w:rPr>
+            <w:rFonts w:eastAsia="Cambria" w:cstheme="minorHAnsi"/>
+            <w:sz w:val="24"/>
+            <w:szCs w:val="24"/>
+            <w:lang w:eastAsia="en-US"/>
+          </w:rPr>
+          <w:delText>a</w:delText>
+        </w:r>
+      </w:del>
+      <w:r>
+        <w:rPr>
+          <w:rFonts w:eastAsia="Cambria" w:cstheme="minorHAnsi"/>
+          <w:sz w:val="24"/>
+          <w:szCs w:val="24"/>
+          <w:lang w:eastAsia="en-US"/>
+        </w:rPr>
+        <w:t xml:space="preserve">ddressing the lack of impact for low-numeracy subjects is </w:t>
+      </w:r>
+      <w:del w:id="54" w:author="Sean Duan" w:date="2021-09-27T19:31:00Z">
+        <w:r>
+          <w:rPr>
+            <w:rFonts w:eastAsia="Cambria" w:cstheme="minorHAnsi"/>
+            <w:sz w:val="24"/>
+            <w:szCs w:val="24"/>
+            <w:lang w:eastAsia="en-US"/>
+          </w:rPr>
+          <w:delText>a high priority</w:delText>
+        </w:r>
+      </w:del>
+      <w:ins w:id="55" w:author="Sean Duan" w:date="2021-09-27T19:31:00Z">
+        <w:r>
+          <w:rPr>
+            <w:rFonts w:eastAsia="Cambria" w:cstheme="minorHAnsi"/>
+            <w:sz w:val="24"/>
+            <w:szCs w:val="24"/>
+            <w:lang w:eastAsia="en-US"/>
+          </w:rPr>
+          <w:t xml:space="preserve">necessary </w:t>
+        </w:r>
+      </w:ins>
+      <w:ins w:id="56" w:author="Sean Duan" w:date="2021-09-27T19:30:00Z">
+        <w:r>
+          <w:rPr>
+            <w:rFonts w:eastAsia="Cambria" w:cstheme="minorHAnsi"/>
+            <w:sz w:val="24"/>
+            <w:szCs w:val="24"/>
+            <w:lang w:eastAsia="en-US"/>
+          </w:rPr>
+          <w:t>to bridge the understanding gap created by the high complexity of UHC</w:t>
+        </w:r>
+      </w:ins>
+      <w:r>
+        <w:rPr>
+          <w:rFonts w:eastAsia="Cambria" w:cstheme="minorHAnsi"/>
+          <w:sz w:val="24"/>
+          <w:szCs w:val="24"/>
+          <w:lang w:eastAsia="en-US"/>
+        </w:rPr>
+        <w:t>.</w:t>
       </w:r>
     </w:p>
     <w:p>
@@ -1115,25 +1362,259 @@
           <w:szCs w:val="24"/>
           <w:lang w:eastAsia="en-US"/>
         </w:rPr>
-        <w:t xml:space="preserve">The effect of numeracy on support for UHC was quite unexpected. </w:t>
-      </w:r>
-      <w:r>
-        <w:rPr>
-          <w:rFonts w:eastAsia="Cambria" w:cstheme="minorHAnsi"/>
-          <w:sz w:val="24"/>
-          <w:szCs w:val="24"/>
-          <w:lang w:eastAsia="en-US"/>
-        </w:rPr>
-        <w:t>While we had no a-priori assumptions regarding the impacts of numeracy, objective and subjective numeracy are considered to measure two separate things.</w:t>
-      </w:r>
-      <w:r>
-        <w:rPr>
-          <w:rFonts w:eastAsia="Cambria" w:cstheme="minorHAnsi"/>
-          <w:sz w:val="24"/>
-          <w:szCs w:val="24"/>
-          <w:lang w:eastAsia="en-US"/>
-        </w:rPr>
-        <w:t xml:space="preserve"> </w:t>
+        <w:t xml:space="preserve">Study 2 provided mixed evidence regarding our mediational hypothesis. </w:t>
+      </w:r>
+      <w:r>
+        <w:rPr>
+          <w:rFonts w:eastAsia="Cambria" w:cstheme="minorHAnsi"/>
+          <w:sz w:val="24"/>
+          <w:szCs w:val="24"/>
+          <w:lang w:eastAsia="en-US"/>
+        </w:rPr>
+        <w:t>B</w:t>
+      </w:r>
+      <w:r>
+        <w:rPr>
+          <w:rFonts w:eastAsia="Cambria" w:cstheme="minorHAnsi"/>
+          <w:sz w:val="24"/>
+          <w:szCs w:val="24"/>
+          <w:lang w:eastAsia="en-US"/>
+        </w:rPr>
+        <w:t xml:space="preserve">oth perceived equality as well as understanding of UHC strongly predicted support for UHC. </w:t>
+      </w:r>
+      <w:r>
+        <w:rPr>
+          <w:rFonts w:eastAsia="Cambria" w:cstheme="minorHAnsi"/>
+          <w:sz w:val="24"/>
+          <w:szCs w:val="24"/>
+          <w:lang w:eastAsia="en-US"/>
+        </w:rPr>
+        <w:t>However, our experimental intervention lowered perceived equality</w:t>
+      </w:r>
+      <w:del w:id="57" w:author="Shaffer, Victoria A." w:date="2021-09-16T12:37:00Z">
+        <w:r>
+          <w:rPr>
+            <w:rFonts w:eastAsia="Cambria" w:cstheme="minorHAnsi"/>
+            <w:sz w:val="24"/>
+            <w:szCs w:val="24"/>
+            <w:lang w:eastAsia="en-US"/>
+          </w:rPr>
+          <w:delText>,</w:delText>
+        </w:r>
+      </w:del>
+      <w:r>
+        <w:rPr>
+          <w:rFonts w:eastAsia="Cambria" w:cstheme="minorHAnsi"/>
+          <w:sz w:val="24"/>
+          <w:szCs w:val="24"/>
+          <w:lang w:eastAsia="en-US"/>
+        </w:rPr>
+        <w:t xml:space="preserve"> and neither condition influenced comprehensibility. </w:t>
+      </w:r>
+      <w:del w:id="58" w:author="Sean Duan" w:date="2021-09-27T19:33:00Z">
+        <w:r>
+          <w:rPr>
+            <w:rFonts w:eastAsia="Cambria" w:cstheme="minorHAnsi"/>
+            <w:sz w:val="24"/>
+            <w:szCs w:val="24"/>
+            <w:lang w:eastAsia="en-US"/>
+          </w:rPr>
+          <w:delText>While we could</w:delText>
+        </w:r>
+        <w:r>
+          <w:rPr>
+            <w:rFonts w:eastAsia="Cambria" w:cstheme="minorHAnsi"/>
+            <w:sz w:val="24"/>
+            <w:szCs w:val="24"/>
+            <w:lang w:eastAsia="en-US"/>
+          </w:rPr>
+          <w:delText xml:space="preserve"> plausibly conclude that </w:delText>
+        </w:r>
+        <w:r>
+          <w:rPr>
+            <w:rFonts w:eastAsia="Cambria" w:cstheme="minorHAnsi"/>
+            <w:sz w:val="24"/>
+            <w:szCs w:val="24"/>
+            <w:lang w:eastAsia="en-US"/>
+          </w:rPr>
+          <w:delText>there is</w:delText>
+        </w:r>
+      </w:del>
+      <w:ins w:id="59" w:author="Sean Duan" w:date="2021-09-27T19:33:00Z">
+        <w:r>
+          <w:rPr>
+            <w:rFonts w:eastAsia="Cambria" w:cstheme="minorHAnsi"/>
+            <w:sz w:val="24"/>
+            <w:szCs w:val="24"/>
+            <w:lang w:eastAsia="en-US"/>
+          </w:rPr>
+          <w:t xml:space="preserve">It is plausible </w:t>
+        </w:r>
+      </w:ins>
+      <w:del w:id="60" w:author="Sean Duan" w:date="2021-09-27T19:33:00Z">
+        <w:r>
+          <w:rPr>
+            <w:rFonts w:eastAsia="Cambria" w:cstheme="minorHAnsi"/>
+            <w:sz w:val="24"/>
+            <w:szCs w:val="24"/>
+            <w:lang w:eastAsia="en-US"/>
+          </w:rPr>
+          <w:delText xml:space="preserve"> </w:delText>
+        </w:r>
+      </w:del>
+      <w:ins w:id="61" w:author="Sean Duan" w:date="2021-09-27T19:33:00Z">
+        <w:r>
+          <w:rPr>
+            <w:rFonts w:eastAsia="Cambria" w:cstheme="minorHAnsi"/>
+            <w:sz w:val="24"/>
+            <w:szCs w:val="24"/>
+            <w:lang w:eastAsia="en-US"/>
+          </w:rPr>
+          <w:t xml:space="preserve">that there is </w:t>
+        </w:r>
+      </w:ins>
+      <w:r>
+        <w:rPr>
+          <w:rFonts w:eastAsia="Cambria" w:cstheme="minorHAnsi"/>
+          <w:sz w:val="24"/>
+          <w:szCs w:val="24"/>
+          <w:lang w:eastAsia="en-US"/>
+        </w:rPr>
+        <w:t>partial mediation of perceived equity on support for UHC</w:t>
+      </w:r>
+      <w:ins w:id="62" w:author="Sean Duan" w:date="2021-09-27T19:33:00Z">
+        <w:r>
+          <w:rPr>
+            <w:rFonts w:eastAsia="Cambria" w:cstheme="minorHAnsi"/>
+            <w:sz w:val="24"/>
+            <w:szCs w:val="24"/>
+            <w:lang w:eastAsia="en-US"/>
+          </w:rPr>
+          <w:t xml:space="preserve">. However, </w:t>
+        </w:r>
+      </w:ins>
+      <w:ins w:id="63" w:author="Sean Duan" w:date="2021-09-27T19:34:00Z">
+        <w:r>
+          <w:rPr>
+            <w:rFonts w:eastAsia="Cambria" w:cstheme="minorHAnsi"/>
+            <w:sz w:val="24"/>
+            <w:szCs w:val="24"/>
+            <w:lang w:eastAsia="en-US"/>
+          </w:rPr>
+          <w:t>o</w:t>
+        </w:r>
+      </w:ins>
+      <w:del w:id="64" w:author="Sean Duan" w:date="2021-09-27T19:33:00Z">
+        <w:r>
+          <w:rPr>
+            <w:rFonts w:eastAsia="Cambria" w:cstheme="minorHAnsi"/>
+            <w:sz w:val="24"/>
+            <w:szCs w:val="24"/>
+            <w:lang w:eastAsia="en-US"/>
+          </w:rPr>
+          <w:delText xml:space="preserve">, </w:delText>
+        </w:r>
+      </w:del>
+      <w:del w:id="65" w:author="Sean Duan" w:date="2021-09-27T19:34:00Z">
+        <w:r>
+          <w:rPr>
+            <w:rFonts w:eastAsia="Cambria" w:cstheme="minorHAnsi"/>
+            <w:sz w:val="24"/>
+            <w:szCs w:val="24"/>
+            <w:lang w:eastAsia="en-US"/>
+          </w:rPr>
+          <w:delText>we still have the lingering problem of o</w:delText>
+        </w:r>
+      </w:del>
+      <w:r>
+        <w:rPr>
+          <w:rFonts w:eastAsia="Cambria" w:cstheme="minorHAnsi"/>
+          <w:sz w:val="24"/>
+          <w:szCs w:val="24"/>
+          <w:lang w:eastAsia="en-US"/>
+        </w:rPr>
+        <w:t xml:space="preserve">ur intervention </w:t>
+      </w:r>
+      <w:del w:id="66" w:author="Sean Duan" w:date="2021-09-27T19:34:00Z">
+        <w:r>
+          <w:rPr>
+            <w:rFonts w:eastAsia="Cambria" w:cstheme="minorHAnsi"/>
+            <w:sz w:val="24"/>
+            <w:szCs w:val="24"/>
+            <w:lang w:eastAsia="en-US"/>
+          </w:rPr>
+          <w:delText xml:space="preserve">not </w:delText>
+        </w:r>
+      </w:del>
+      <w:ins w:id="67" w:author="Sean Duan" w:date="2021-09-27T19:34:00Z">
+        <w:r>
+          <w:rPr>
+            <w:rFonts w:eastAsia="Cambria" w:cstheme="minorHAnsi"/>
+            <w:sz w:val="24"/>
+            <w:szCs w:val="24"/>
+            <w:lang w:eastAsia="en-US"/>
+          </w:rPr>
+          <w:t>did not</w:t>
+        </w:r>
+        <w:r>
+          <w:rPr>
+            <w:rFonts w:eastAsia="Cambria" w:cstheme="minorHAnsi"/>
+            <w:sz w:val="24"/>
+            <w:szCs w:val="24"/>
+            <w:lang w:eastAsia="en-US"/>
+          </w:rPr>
+          <w:t xml:space="preserve"> </w:t>
+        </w:r>
+      </w:ins>
+      <w:r>
+        <w:rPr>
+          <w:rFonts w:eastAsia="Cambria" w:cstheme="minorHAnsi"/>
+          <w:sz w:val="24"/>
+          <w:szCs w:val="24"/>
+          <w:lang w:eastAsia="en-US"/>
+        </w:rPr>
+        <w:t>successfully improv</w:t>
+      </w:r>
+      <w:del w:id="68" w:author="Sean Duan" w:date="2021-09-27T19:34:00Z">
+        <w:r>
+          <w:rPr>
+            <w:rFonts w:eastAsia="Cambria" w:cstheme="minorHAnsi"/>
+            <w:sz w:val="24"/>
+            <w:szCs w:val="24"/>
+            <w:lang w:eastAsia="en-US"/>
+          </w:rPr>
+          <w:delText>ing</w:delText>
+        </w:r>
+      </w:del>
+      <w:ins w:id="69" w:author="Sean Duan" w:date="2021-09-27T19:34:00Z">
+        <w:r>
+          <w:rPr>
+            <w:rFonts w:eastAsia="Cambria" w:cstheme="minorHAnsi"/>
+            <w:sz w:val="24"/>
+            <w:szCs w:val="24"/>
+            <w:lang w:eastAsia="en-US"/>
+          </w:rPr>
+          <w:t>e</w:t>
+        </w:r>
+      </w:ins>
+      <w:r>
+        <w:rPr>
+          <w:rFonts w:eastAsia="Cambria" w:cstheme="minorHAnsi"/>
+          <w:sz w:val="24"/>
+          <w:szCs w:val="24"/>
+          <w:lang w:eastAsia="en-US"/>
+        </w:rPr>
+        <w:t xml:space="preserve"> perceptions of equity. This is a </w:t>
+      </w:r>
+      <w:r>
+        <w:rPr>
+          <w:rFonts w:eastAsia="Cambria" w:cstheme="minorHAnsi"/>
+          <w:sz w:val="24"/>
+          <w:szCs w:val="24"/>
+          <w:lang w:eastAsia="en-US"/>
+        </w:rPr>
+        <w:lastRenderedPageBreak/>
+        <w:t xml:space="preserve">repudiation of previous research by </w:t>
       </w:r>
       <w:r>
         <w:rPr>
@@ -1143,129 +1624,47 @@
           <w:highlight w:val="yellow"/>
           <w:lang w:eastAsia="en-US"/>
         </w:rPr>
-        <w:t>Peters (2020)</w:t>
-      </w:r>
-      <w:r>
-        <w:rPr>
-          <w:rFonts w:eastAsia="Cambria" w:cstheme="minorHAnsi"/>
-          <w:sz w:val="24"/>
-          <w:szCs w:val="24"/>
-          <w:lang w:eastAsia="en-US"/>
-        </w:rPr>
-        <w:t xml:space="preserve"> writes that objective numeracy measure</w:t>
-      </w:r>
-      <w:r>
-        <w:rPr>
-          <w:rFonts w:eastAsia="Cambria" w:cstheme="minorHAnsi"/>
-          <w:sz w:val="24"/>
-          <w:szCs w:val="24"/>
-          <w:lang w:eastAsia="en-US"/>
-        </w:rPr>
-        <w:t>s the ability to use knowledge of basic probability and mathematics, as well as to communicate and interpret mathematical information. In comparison, subjective numeracy represents confidence in ability to understand mathematics, and the preference for numbers over words</w:t>
-      </w:r>
-      <w:r>
-        <w:rPr>
-          <w:rFonts w:eastAsia="Cambria" w:cstheme="minorHAnsi"/>
-          <w:sz w:val="24"/>
-          <w:szCs w:val="24"/>
-          <w:lang w:eastAsia="en-US"/>
-        </w:rPr>
-        <w:t xml:space="preserve">. </w:t>
-      </w:r>
-      <w:del w:id="12" w:author="Shaffer, Victoria A." w:date="2021-09-16T12:40:00Z">
-        <w:r>
-          <w:rPr>
-            <w:rFonts w:eastAsia="Cambria" w:cstheme="minorHAnsi"/>
-            <w:sz w:val="24"/>
-            <w:szCs w:val="24"/>
-            <w:lang w:eastAsia="en-US"/>
-          </w:rPr>
-          <w:delText xml:space="preserve">Considering this, it is not surprising that these two numeracies had different impacts on support for UHC. </w:delText>
-        </w:r>
-      </w:del>
-      <w:del w:id="13" w:author="Shaffer, Victoria A." w:date="2021-09-16T12:39:00Z">
-        <w:r>
-          <w:rPr>
-            <w:rFonts w:eastAsia="Cambria" w:cstheme="minorHAnsi"/>
-            <w:sz w:val="24"/>
-            <w:szCs w:val="24"/>
-            <w:lang w:eastAsia="en-US"/>
-          </w:rPr>
-          <w:delText>Secondly, we had assumed that the effect of numeracy would be the same across both categories.</w:delText>
-        </w:r>
-        <w:r>
-          <w:rPr>
-            <w:rFonts w:eastAsia="Cambria" w:cstheme="minorHAnsi"/>
-            <w:sz w:val="24"/>
-            <w:szCs w:val="24"/>
-            <w:lang w:eastAsia="en-US"/>
-          </w:rPr>
-          <w:delText xml:space="preserve"> This assumption was incorrect</w:delText>
-        </w:r>
-        <w:r>
-          <w:rPr>
-            <w:rFonts w:eastAsia="Cambria" w:cstheme="minorHAnsi"/>
-            <w:sz w:val="24"/>
-            <w:szCs w:val="24"/>
-            <w:lang w:eastAsia="en-US"/>
-          </w:rPr>
-          <w:delText xml:space="preserve">. We saw very clearly in </w:delText>
-        </w:r>
-        <w:r>
-          <w:rPr>
-            <w:rFonts w:eastAsia="Cambria" w:cstheme="minorHAnsi"/>
-            <w:sz w:val="24"/>
-            <w:szCs w:val="24"/>
-            <w:lang w:eastAsia="en-US"/>
-          </w:rPr>
-          <w:delText>[TABLE HERE]</w:delText>
-        </w:r>
-        <w:r>
-          <w:rPr>
-            <w:rFonts w:eastAsia="Cambria" w:cstheme="minorHAnsi"/>
-            <w:sz w:val="24"/>
-            <w:szCs w:val="24"/>
-            <w:lang w:eastAsia="en-US"/>
-          </w:rPr>
-          <w:delText xml:space="preserve"> that there was a significant effect of objective not subjective numeracy. Also, the impact of objective numeracy was significantly greater in our intervention than in our control. </w:delText>
-        </w:r>
-      </w:del>
-      <w:r>
-        <w:rPr>
-          <w:rFonts w:eastAsia="Cambria" w:cstheme="minorHAnsi"/>
-          <w:sz w:val="24"/>
-          <w:szCs w:val="24"/>
-          <w:lang w:eastAsia="en-US"/>
-        </w:rPr>
-        <w:t xml:space="preserve">Perhaps one reasonable supposition is that without sufficiently great objective </w:t>
-      </w:r>
-      <w:r>
-        <w:rPr>
-          <w:rFonts w:eastAsia="Cambria" w:cstheme="minorHAnsi"/>
-          <w:sz w:val="24"/>
-          <w:szCs w:val="24"/>
-          <w:lang w:eastAsia="en-US"/>
-        </w:rPr>
-        <w:lastRenderedPageBreak/>
-        <w:t xml:space="preserve">numeracy, it was difficult </w:t>
-      </w:r>
-      <w:r>
-        <w:rPr>
-          <w:rFonts w:eastAsia="Cambria" w:cstheme="minorHAnsi"/>
-          <w:sz w:val="24"/>
-          <w:szCs w:val="24"/>
-          <w:lang w:eastAsia="en-US"/>
-        </w:rPr>
-        <w:t>to engage in calculating and trading off options</w:t>
-      </w:r>
-      <w:r>
-        <w:rPr>
-          <w:rFonts w:eastAsia="Cambria" w:cstheme="minorHAnsi"/>
-          <w:sz w:val="24"/>
-          <w:szCs w:val="24"/>
-          <w:lang w:eastAsia="en-US"/>
-        </w:rPr>
-        <w:t>. An alternative supposition would be that highly numerate individuals were significantly more engaged with an exercise that let them use their numeracy, leading to more attention paid, resulting in a larger effect of our intervention.</w:t>
+        <w:t>Hurst et al., (2018)</w:t>
+      </w:r>
+      <w:r>
+        <w:rPr>
+          <w:rFonts w:eastAsia="Cambria" w:cstheme="minorHAnsi"/>
+          <w:sz w:val="24"/>
+          <w:szCs w:val="24"/>
+          <w:lang w:eastAsia="en-US"/>
+        </w:rPr>
+        <w:t xml:space="preserve"> regarding the HBP framework being perceived as fair. </w:t>
+      </w:r>
+      <w:del w:id="70" w:author="Sean Duan" w:date="2021-09-27T19:34:00Z">
+        <w:r>
+          <w:rPr>
+            <w:rFonts w:eastAsia="Cambria" w:cstheme="minorHAnsi"/>
+            <w:sz w:val="24"/>
+            <w:szCs w:val="24"/>
+            <w:lang w:eastAsia="en-US"/>
+          </w:rPr>
+          <w:delText xml:space="preserve">Importantly, we </w:delText>
+        </w:r>
+      </w:del>
+      <w:ins w:id="71" w:author="Sean Duan" w:date="2021-09-27T19:34:00Z">
+        <w:r>
+          <w:rPr>
+            <w:rFonts w:eastAsia="Cambria" w:cstheme="minorHAnsi"/>
+            <w:sz w:val="24"/>
+            <w:szCs w:val="24"/>
+            <w:lang w:eastAsia="en-US"/>
+          </w:rPr>
+          <w:t xml:space="preserve">We </w:t>
+        </w:r>
+      </w:ins>
+      <w:r>
+        <w:rPr>
+          <w:rFonts w:eastAsia="Cambria" w:cstheme="minorHAnsi"/>
+          <w:sz w:val="24"/>
+          <w:szCs w:val="24"/>
+          <w:lang w:eastAsia="en-US"/>
+        </w:rPr>
+        <w:t xml:space="preserve">were able to determine that comprehensibility is a strong predictor for support for UHC, but further research is necessary to determine how best to improve comprehensibility.  </w:t>
       </w:r>
     </w:p>
     <w:p>
@@ -1279,50 +1678,823 @@
           <w:lang w:eastAsia="en-US"/>
         </w:rPr>
       </w:pPr>
-      <w:r>
-        <w:rPr>
-          <w:rFonts w:eastAsia="Cambria" w:cstheme="minorHAnsi"/>
-          <w:sz w:val="24"/>
-          <w:szCs w:val="24"/>
-          <w:lang w:eastAsia="en-US"/>
-        </w:rPr>
-        <w:t xml:space="preserve">Unsurprisingly, no individuals in our control condition had any difficulty with the very simple exercise (reading multiple fliers). In comparison, after </w:t>
-      </w:r>
-      <w:r>
-        <w:rPr>
-          <w:rFonts w:eastAsia="Cambria" w:cstheme="minorHAnsi"/>
-          <w:sz w:val="24"/>
-          <w:szCs w:val="24"/>
-          <w:lang w:eastAsia="en-US"/>
-        </w:rPr>
-        <w:t xml:space="preserve">analyzing the free response data for the intervention, </w:t>
-      </w:r>
-      <w:r>
-        <w:rPr>
-          <w:rFonts w:eastAsia="Cambria" w:cstheme="minorHAnsi"/>
-          <w:sz w:val="24"/>
-          <w:szCs w:val="24"/>
-          <w:lang w:eastAsia="en-US"/>
-        </w:rPr>
-        <w:t xml:space="preserve">it seemed very clear that the main source of difficulty was ‘agonizing’ over the optimal distribution of resources </w:t>
-      </w:r>
-      <w:r>
-        <w:rPr>
-          <w:rFonts w:eastAsia="Cambria" w:cstheme="minorHAnsi"/>
-          <w:sz w:val="24"/>
-          <w:szCs w:val="24"/>
-          <w:lang w:eastAsia="en-US"/>
-        </w:rPr>
-        <w:t>to</w:t>
-      </w:r>
-      <w:r>
-        <w:rPr>
-          <w:rFonts w:eastAsia="Cambria" w:cstheme="minorHAnsi"/>
-          <w:sz w:val="24"/>
-          <w:szCs w:val="24"/>
-          <w:lang w:eastAsia="en-US"/>
-        </w:rPr>
-        <w:t xml:space="preserve"> have the most preferred health plan. Conceptually, this seems more like a feature than a bug. Confronting individuals with a realistic and difficult choice </w:t>
+      <w:del w:id="72" w:author="Sean Duan" w:date="2021-09-27T19:34:00Z">
+        <w:r>
+          <w:rPr>
+            <w:rFonts w:eastAsia="Cambria" w:cstheme="minorHAnsi"/>
+            <w:sz w:val="24"/>
+            <w:szCs w:val="24"/>
+            <w:lang w:eastAsia="en-US"/>
+          </w:rPr>
+          <w:delText>The effect of numeracy on support for UHC was quite unexpected</w:delText>
+        </w:r>
+      </w:del>
+      <w:del w:id="73" w:author="Sean Duan" w:date="2021-09-27T19:35:00Z">
+        <w:r>
+          <w:rPr>
+            <w:rFonts w:eastAsia="Cambria" w:cstheme="minorHAnsi"/>
+            <w:sz w:val="24"/>
+            <w:szCs w:val="24"/>
+            <w:lang w:eastAsia="en-US"/>
+          </w:rPr>
+          <w:delText xml:space="preserve">. </w:delText>
+        </w:r>
+        <w:r>
+          <w:rPr>
+            <w:rFonts w:eastAsia="Cambria" w:cstheme="minorHAnsi"/>
+            <w:sz w:val="24"/>
+            <w:szCs w:val="24"/>
+            <w:lang w:eastAsia="en-US"/>
+          </w:rPr>
+          <w:delText>While w</w:delText>
+        </w:r>
+      </w:del>
+      <w:ins w:id="74" w:author="Sean Duan" w:date="2021-09-27T19:35:00Z">
+        <w:r>
+          <w:rPr>
+            <w:rFonts w:eastAsia="Cambria" w:cstheme="minorHAnsi"/>
+            <w:sz w:val="24"/>
+            <w:szCs w:val="24"/>
+            <w:lang w:eastAsia="en-US"/>
+          </w:rPr>
+          <w:t>W</w:t>
+        </w:r>
+      </w:ins>
+      <w:r>
+        <w:rPr>
+          <w:rFonts w:eastAsia="Cambria" w:cstheme="minorHAnsi"/>
+          <w:sz w:val="24"/>
+          <w:szCs w:val="24"/>
+          <w:lang w:eastAsia="en-US"/>
+        </w:rPr>
+        <w:t>e had no a-priori assumptions regarding the impacts of numeracy</w:t>
+      </w:r>
+      <w:del w:id="75" w:author="Sean Duan" w:date="2021-09-27T19:35:00Z">
+        <w:r>
+          <w:rPr>
+            <w:rFonts w:eastAsia="Cambria" w:cstheme="minorHAnsi"/>
+            <w:sz w:val="24"/>
+            <w:szCs w:val="24"/>
+            <w:lang w:eastAsia="en-US"/>
+          </w:rPr>
+          <w:delText>,</w:delText>
+        </w:r>
+      </w:del>
+      <w:ins w:id="76" w:author="Sean Duan" w:date="2021-09-27T19:35:00Z">
+        <w:r>
+          <w:rPr>
+            <w:rFonts w:eastAsia="Cambria" w:cstheme="minorHAnsi"/>
+            <w:sz w:val="24"/>
+            <w:szCs w:val="24"/>
+            <w:lang w:eastAsia="en-US"/>
+          </w:rPr>
+          <w:t>.</w:t>
+        </w:r>
+      </w:ins>
+      <w:r>
+        <w:rPr>
+          <w:rFonts w:eastAsia="Cambria" w:cstheme="minorHAnsi"/>
+          <w:sz w:val="24"/>
+          <w:szCs w:val="24"/>
+          <w:lang w:eastAsia="en-US"/>
+        </w:rPr>
+        <w:t xml:space="preserve"> </w:t>
+      </w:r>
+      <w:del w:id="77" w:author="Sean Duan" w:date="2021-09-27T19:35:00Z">
+        <w:r>
+          <w:rPr>
+            <w:rFonts w:eastAsia="Cambria" w:cstheme="minorHAnsi"/>
+            <w:sz w:val="24"/>
+            <w:szCs w:val="24"/>
+            <w:lang w:eastAsia="en-US"/>
+          </w:rPr>
+          <w:delText>o</w:delText>
+        </w:r>
+      </w:del>
+      <w:ins w:id="78" w:author="Sean Duan" w:date="2021-09-27T19:35:00Z">
+        <w:r>
+          <w:rPr>
+            <w:rFonts w:eastAsia="Cambria" w:cstheme="minorHAnsi"/>
+            <w:sz w:val="24"/>
+            <w:szCs w:val="24"/>
+            <w:lang w:eastAsia="en-US"/>
+          </w:rPr>
+          <w:t>O</w:t>
+        </w:r>
+      </w:ins>
+      <w:r>
+        <w:rPr>
+          <w:rFonts w:eastAsia="Cambria" w:cstheme="minorHAnsi"/>
+          <w:sz w:val="24"/>
+          <w:szCs w:val="24"/>
+          <w:lang w:eastAsia="en-US"/>
+        </w:rPr>
+        <w:t>bjective and subjective numeracy are considered to measure two separate things.</w:t>
+      </w:r>
+      <w:r>
+        <w:rPr>
+          <w:rFonts w:eastAsia="Cambria" w:cstheme="minorHAnsi"/>
+          <w:sz w:val="24"/>
+          <w:szCs w:val="24"/>
+          <w:lang w:eastAsia="en-US"/>
+        </w:rPr>
+        <w:t xml:space="preserve"> </w:t>
+      </w:r>
+      <w:r>
+        <w:rPr>
+          <w:rFonts w:eastAsia="Cambria" w:cstheme="minorHAnsi"/>
+          <w:sz w:val="24"/>
+          <w:szCs w:val="24"/>
+          <w:highlight w:val="yellow"/>
+          <w:lang w:eastAsia="en-US"/>
+        </w:rPr>
+        <w:t>Peters (2020)</w:t>
+      </w:r>
+      <w:r>
+        <w:rPr>
+          <w:rFonts w:eastAsia="Cambria" w:cstheme="minorHAnsi"/>
+          <w:sz w:val="24"/>
+          <w:szCs w:val="24"/>
+          <w:lang w:eastAsia="en-US"/>
+        </w:rPr>
+        <w:t xml:space="preserve"> writes that objective numeracy measure</w:t>
+      </w:r>
+      <w:r>
+        <w:rPr>
+          <w:rFonts w:eastAsia="Cambria" w:cstheme="minorHAnsi"/>
+          <w:sz w:val="24"/>
+          <w:szCs w:val="24"/>
+          <w:lang w:eastAsia="en-US"/>
+        </w:rPr>
+        <w:t>s the ability to use knowledge of basic probability and mathematics, as well as to communicate and interpret mathematical information. In comparison, subjective numeracy represents confidence in ability to understand mathematics, and the preference for numbers over words</w:t>
+      </w:r>
+      <w:r>
+        <w:rPr>
+          <w:rFonts w:eastAsia="Cambria" w:cstheme="minorHAnsi"/>
+          <w:sz w:val="24"/>
+          <w:szCs w:val="24"/>
+          <w:lang w:eastAsia="en-US"/>
+        </w:rPr>
+        <w:t xml:space="preserve">. </w:t>
+      </w:r>
+      <w:del w:id="79" w:author="Shaffer, Victoria A." w:date="2021-09-16T12:40:00Z">
+        <w:r>
+          <w:rPr>
+            <w:rFonts w:eastAsia="Cambria" w:cstheme="minorHAnsi"/>
+            <w:sz w:val="24"/>
+            <w:szCs w:val="24"/>
+            <w:lang w:eastAsia="en-US"/>
+          </w:rPr>
+          <w:delText xml:space="preserve">Considering this, it is not surprising that these two numeracies had different impacts on support for UHC. </w:delText>
+        </w:r>
+      </w:del>
+      <w:del w:id="80" w:author="Shaffer, Victoria A." w:date="2021-09-16T12:39:00Z">
+        <w:r>
+          <w:rPr>
+            <w:rFonts w:eastAsia="Cambria" w:cstheme="minorHAnsi"/>
+            <w:sz w:val="24"/>
+            <w:szCs w:val="24"/>
+            <w:lang w:eastAsia="en-US"/>
+          </w:rPr>
+          <w:delText>Secondly, we had assumed that the effect of numeracy would be the same across both categories.</w:delText>
+        </w:r>
+        <w:r>
+          <w:rPr>
+            <w:rFonts w:eastAsia="Cambria" w:cstheme="minorHAnsi"/>
+            <w:sz w:val="24"/>
+            <w:szCs w:val="24"/>
+            <w:lang w:eastAsia="en-US"/>
+          </w:rPr>
+          <w:delText xml:space="preserve"> This assumption was incorrect</w:delText>
+        </w:r>
+        <w:r>
+          <w:rPr>
+            <w:rFonts w:eastAsia="Cambria" w:cstheme="minorHAnsi"/>
+            <w:sz w:val="24"/>
+            <w:szCs w:val="24"/>
+            <w:lang w:eastAsia="en-US"/>
+          </w:rPr>
+          <w:delText xml:space="preserve">. We saw very clearly in </w:delText>
+        </w:r>
+        <w:r>
+          <w:rPr>
+            <w:rFonts w:eastAsia="Cambria" w:cstheme="minorHAnsi"/>
+            <w:sz w:val="24"/>
+            <w:szCs w:val="24"/>
+            <w:lang w:eastAsia="en-US"/>
+          </w:rPr>
+          <w:delText>[TABLE HERE]</w:delText>
+        </w:r>
+        <w:r>
+          <w:rPr>
+            <w:rFonts w:eastAsia="Cambria" w:cstheme="minorHAnsi"/>
+            <w:sz w:val="24"/>
+            <w:szCs w:val="24"/>
+            <w:lang w:eastAsia="en-US"/>
+          </w:rPr>
+          <w:delText xml:space="preserve"> that there was a significant effect of objective not subjective numeracy. Also, the impact of objective numeracy was significantly greater in our intervention than in our control. </w:delText>
+        </w:r>
+      </w:del>
+      <w:del w:id="81" w:author="Sean Duan" w:date="2021-09-27T19:35:00Z">
+        <w:r>
+          <w:rPr>
+            <w:rFonts w:eastAsia="Cambria" w:cstheme="minorHAnsi"/>
+            <w:sz w:val="24"/>
+            <w:szCs w:val="24"/>
+            <w:lang w:eastAsia="en-US"/>
+          </w:rPr>
+          <w:delText xml:space="preserve">Perhaps one reasonable supposition is that without sufficiently </w:delText>
+        </w:r>
+      </w:del>
+      <w:ins w:id="82" w:author="Sean Duan" w:date="2021-09-27T19:35:00Z">
+        <w:r>
+          <w:rPr>
+            <w:rFonts w:eastAsia="Cambria" w:cstheme="minorHAnsi"/>
+            <w:sz w:val="24"/>
+            <w:szCs w:val="24"/>
+            <w:lang w:eastAsia="en-US"/>
+          </w:rPr>
+          <w:t>Plausibly, those who lack</w:t>
+        </w:r>
+      </w:ins>
+      <w:del w:id="83" w:author="Sean Duan" w:date="2021-09-27T19:35:00Z">
+        <w:r>
+          <w:rPr>
+            <w:rFonts w:eastAsia="Cambria" w:cstheme="minorHAnsi"/>
+            <w:sz w:val="24"/>
+            <w:szCs w:val="24"/>
+            <w:lang w:eastAsia="en-US"/>
+          </w:rPr>
+          <w:delText>great</w:delText>
+        </w:r>
+      </w:del>
+      <w:r>
+        <w:rPr>
+          <w:rFonts w:eastAsia="Cambria" w:cstheme="minorHAnsi"/>
+          <w:sz w:val="24"/>
+          <w:szCs w:val="24"/>
+          <w:lang w:eastAsia="en-US"/>
+        </w:rPr>
+        <w:t xml:space="preserve"> objective numeracy, </w:t>
+      </w:r>
+      <w:del w:id="84" w:author="Sean Duan" w:date="2021-09-27T19:35:00Z">
+        <w:r>
+          <w:rPr>
+            <w:rFonts w:eastAsia="Cambria" w:cstheme="minorHAnsi"/>
+            <w:sz w:val="24"/>
+            <w:szCs w:val="24"/>
+            <w:lang w:eastAsia="en-US"/>
+          </w:rPr>
+          <w:delText>it was</w:delText>
+        </w:r>
+      </w:del>
+      <w:ins w:id="85" w:author="Sean Duan" w:date="2021-09-27T19:35:00Z">
+        <w:r>
+          <w:rPr>
+            <w:rFonts w:eastAsia="Cambria" w:cstheme="minorHAnsi"/>
+            <w:sz w:val="24"/>
+            <w:szCs w:val="24"/>
+            <w:lang w:eastAsia="en-US"/>
+          </w:rPr>
+          <w:t>may find it</w:t>
+        </w:r>
+      </w:ins>
+      <w:r>
+        <w:rPr>
+          <w:rFonts w:eastAsia="Cambria" w:cstheme="minorHAnsi"/>
+          <w:sz w:val="24"/>
+          <w:szCs w:val="24"/>
+          <w:lang w:eastAsia="en-US"/>
+        </w:rPr>
+        <w:t xml:space="preserve"> difficult </w:t>
+      </w:r>
+      <w:r>
+        <w:rPr>
+          <w:rFonts w:eastAsia="Cambria" w:cstheme="minorHAnsi"/>
+          <w:sz w:val="24"/>
+          <w:szCs w:val="24"/>
+          <w:lang w:eastAsia="en-US"/>
+        </w:rPr>
+        <w:t>to engage in calculating and trading off options</w:t>
+      </w:r>
+      <w:r>
+        <w:rPr>
+          <w:rFonts w:eastAsia="Cambria" w:cstheme="minorHAnsi"/>
+          <w:sz w:val="24"/>
+          <w:szCs w:val="24"/>
+          <w:lang w:eastAsia="en-US"/>
+        </w:rPr>
+        <w:t xml:space="preserve">. </w:t>
+      </w:r>
+      <w:del w:id="86" w:author="Sean Duan" w:date="2021-09-27T19:36:00Z">
+        <w:r>
+          <w:rPr>
+            <w:rFonts w:eastAsia="Cambria" w:cstheme="minorHAnsi"/>
+            <w:sz w:val="24"/>
+            <w:szCs w:val="24"/>
+            <w:lang w:eastAsia="en-US"/>
+          </w:rPr>
+          <w:delText xml:space="preserve">An alternative supposition would be that </w:delText>
+        </w:r>
+      </w:del>
+      <w:ins w:id="87" w:author="Sean Duan" w:date="2021-09-27T19:36:00Z">
+        <w:r>
+          <w:rPr>
+            <w:rFonts w:eastAsia="Cambria" w:cstheme="minorHAnsi"/>
+            <w:sz w:val="24"/>
+            <w:szCs w:val="24"/>
+            <w:lang w:eastAsia="en-US"/>
+          </w:rPr>
+          <w:t xml:space="preserve">Alternatively, </w:t>
+        </w:r>
+      </w:ins>
+      <w:del w:id="88" w:author="Sean Duan" w:date="2021-09-27T19:37:00Z">
+        <w:r>
+          <w:rPr>
+            <w:rFonts w:eastAsia="Cambria" w:cstheme="minorHAnsi"/>
+            <w:sz w:val="24"/>
+            <w:szCs w:val="24"/>
+            <w:lang w:eastAsia="en-US"/>
+          </w:rPr>
+          <w:delText xml:space="preserve">highly </w:delText>
+        </w:r>
+      </w:del>
+      <w:ins w:id="89" w:author="Sean Duan" w:date="2021-09-27T19:37:00Z">
+        <w:r>
+          <w:rPr>
+            <w:rFonts w:eastAsia="Cambria" w:cstheme="minorHAnsi"/>
+            <w:sz w:val="24"/>
+            <w:szCs w:val="24"/>
+            <w:lang w:eastAsia="en-US"/>
+          </w:rPr>
+          <w:t xml:space="preserve">more </w:t>
+        </w:r>
+      </w:ins>
+      <w:r>
+        <w:rPr>
+          <w:rFonts w:eastAsia="Cambria" w:cstheme="minorHAnsi"/>
+          <w:sz w:val="24"/>
+          <w:szCs w:val="24"/>
+          <w:lang w:eastAsia="en-US"/>
+        </w:rPr>
+        <w:t xml:space="preserve">numerate individuals </w:t>
+      </w:r>
+      <w:del w:id="90" w:author="Sean Duan" w:date="2021-09-27T19:36:00Z">
+        <w:r>
+          <w:rPr>
+            <w:rFonts w:eastAsia="Cambria" w:cstheme="minorHAnsi"/>
+            <w:sz w:val="24"/>
+            <w:szCs w:val="24"/>
+            <w:lang w:eastAsia="en-US"/>
+          </w:rPr>
+          <w:delText>were significantly more engaged with an exercise that let them use their numeracy</w:delText>
+        </w:r>
+      </w:del>
+      <w:ins w:id="91" w:author="Sean Duan" w:date="2021-09-27T19:38:00Z">
+        <w:r>
+          <w:rPr>
+            <w:rFonts w:eastAsia="Cambria" w:cstheme="minorHAnsi"/>
+            <w:sz w:val="24"/>
+            <w:szCs w:val="24"/>
+            <w:lang w:eastAsia="en-US"/>
+          </w:rPr>
+          <w:t xml:space="preserve">could </w:t>
+        </w:r>
+      </w:ins>
+      <w:ins w:id="92" w:author="Sean Duan" w:date="2021-09-27T19:37:00Z">
+        <w:r>
+          <w:rPr>
+            <w:rFonts w:eastAsia="Cambria" w:cstheme="minorHAnsi"/>
+            <w:sz w:val="24"/>
+            <w:szCs w:val="24"/>
+            <w:lang w:eastAsia="en-US"/>
+          </w:rPr>
+          <w:t xml:space="preserve">engage </w:t>
+        </w:r>
+      </w:ins>
+      <w:ins w:id="93" w:author="Sean Duan" w:date="2021-09-27T19:38:00Z">
+        <w:r>
+          <w:rPr>
+            <w:rFonts w:eastAsia="Cambria" w:cstheme="minorHAnsi"/>
+            <w:sz w:val="24"/>
+            <w:szCs w:val="24"/>
+            <w:lang w:eastAsia="en-US"/>
+          </w:rPr>
+          <w:t xml:space="preserve">more </w:t>
+        </w:r>
+      </w:ins>
+      <w:ins w:id="94" w:author="Sean Duan" w:date="2021-09-27T19:37:00Z">
+        <w:r>
+          <w:rPr>
+            <w:rFonts w:eastAsia="Cambria" w:cstheme="minorHAnsi"/>
+            <w:sz w:val="24"/>
+            <w:szCs w:val="24"/>
+            <w:lang w:eastAsia="en-US"/>
+          </w:rPr>
+          <w:t>in a numbers-based activity, paying more attention</w:t>
+        </w:r>
+      </w:ins>
+      <w:del w:id="95" w:author="Sean Duan" w:date="2021-09-27T19:37:00Z">
+        <w:r>
+          <w:rPr>
+            <w:rFonts w:eastAsia="Cambria" w:cstheme="minorHAnsi"/>
+            <w:sz w:val="24"/>
+            <w:szCs w:val="24"/>
+            <w:lang w:eastAsia="en-US"/>
+          </w:rPr>
+          <w:delText xml:space="preserve">, </w:delText>
+        </w:r>
+      </w:del>
+      <w:del w:id="96" w:author="Sean Duan" w:date="2021-09-27T19:36:00Z">
+        <w:r>
+          <w:rPr>
+            <w:rFonts w:eastAsia="Cambria" w:cstheme="minorHAnsi"/>
+            <w:sz w:val="24"/>
+            <w:szCs w:val="24"/>
+            <w:lang w:eastAsia="en-US"/>
+          </w:rPr>
+          <w:delText>leading to more attention paid</w:delText>
+        </w:r>
+      </w:del>
+      <w:del w:id="97" w:author="Sean Duan" w:date="2021-09-27T19:37:00Z">
+        <w:r>
+          <w:rPr>
+            <w:rFonts w:eastAsia="Cambria" w:cstheme="minorHAnsi"/>
+            <w:sz w:val="24"/>
+            <w:szCs w:val="24"/>
+            <w:lang w:eastAsia="en-US"/>
+          </w:rPr>
+          <w:delText>,</w:delText>
+        </w:r>
+      </w:del>
+      <w:ins w:id="98" w:author="Sean Duan" w:date="2021-09-27T19:37:00Z">
+        <w:r>
+          <w:rPr>
+            <w:rFonts w:eastAsia="Cambria" w:cstheme="minorHAnsi"/>
+            <w:sz w:val="24"/>
+            <w:szCs w:val="24"/>
+            <w:lang w:eastAsia="en-US"/>
+          </w:rPr>
+          <w:t xml:space="preserve"> and</w:t>
+        </w:r>
+      </w:ins>
+      <w:r>
+        <w:rPr>
+          <w:rFonts w:eastAsia="Cambria" w:cstheme="minorHAnsi"/>
+          <w:sz w:val="24"/>
+          <w:szCs w:val="24"/>
+          <w:lang w:eastAsia="en-US"/>
+        </w:rPr>
+        <w:t xml:space="preserve"> </w:t>
+      </w:r>
+      <w:ins w:id="99" w:author="Sean Duan" w:date="2021-09-27T19:38:00Z">
+        <w:r>
+          <w:rPr>
+            <w:rFonts w:eastAsia="Cambria" w:cstheme="minorHAnsi"/>
+            <w:sz w:val="24"/>
+            <w:szCs w:val="24"/>
+            <w:lang w:eastAsia="en-US"/>
+          </w:rPr>
+          <w:t xml:space="preserve">thus </w:t>
+        </w:r>
+      </w:ins>
+      <w:r>
+        <w:rPr>
+          <w:rFonts w:eastAsia="Cambria" w:cstheme="minorHAnsi"/>
+          <w:sz w:val="24"/>
+          <w:szCs w:val="24"/>
+          <w:lang w:eastAsia="en-US"/>
+        </w:rPr>
+        <w:t>resulting in a larger effect</w:t>
+      </w:r>
+      <w:del w:id="100" w:author="Sean Duan" w:date="2021-09-27T19:37:00Z">
+        <w:r>
+          <w:rPr>
+            <w:rFonts w:eastAsia="Cambria" w:cstheme="minorHAnsi"/>
+            <w:sz w:val="24"/>
+            <w:szCs w:val="24"/>
+            <w:lang w:eastAsia="en-US"/>
+          </w:rPr>
+          <w:delText xml:space="preserve"> of our intervention</w:delText>
+        </w:r>
+      </w:del>
+      <w:r>
+        <w:rPr>
+          <w:rFonts w:eastAsia="Cambria" w:cstheme="minorHAnsi"/>
+          <w:sz w:val="24"/>
+          <w:szCs w:val="24"/>
+          <w:lang w:eastAsia="en-US"/>
+        </w:rPr>
+        <w:t>.</w:t>
+      </w:r>
+    </w:p>
+    <w:p>
+      <w:pPr>
+        <w:spacing w:before="180" w:after="180" w:line="480" w:lineRule="auto"/>
+        <w:ind w:firstLine="720"/>
+        <w:rPr>
+          <w:rFonts w:eastAsia="Cambria" w:cstheme="minorHAnsi"/>
+          <w:sz w:val="24"/>
+          <w:szCs w:val="24"/>
+          <w:lang w:eastAsia="en-US"/>
+        </w:rPr>
+      </w:pPr>
+      <w:del w:id="101" w:author="Sean Duan" w:date="2021-09-27T19:38:00Z">
+        <w:r>
+          <w:rPr>
+            <w:rFonts w:eastAsia="Cambria" w:cstheme="minorHAnsi"/>
+            <w:sz w:val="24"/>
+            <w:szCs w:val="24"/>
+            <w:lang w:eastAsia="en-US"/>
+          </w:rPr>
+          <w:delText>Unsurprisingly, n</w:delText>
+        </w:r>
+      </w:del>
+      <w:del w:id="102" w:author="Sean Duan" w:date="2021-09-27T19:40:00Z">
+        <w:r>
+          <w:rPr>
+            <w:rFonts w:eastAsia="Cambria" w:cstheme="minorHAnsi"/>
+            <w:sz w:val="24"/>
+            <w:szCs w:val="24"/>
+            <w:lang w:eastAsia="en-US"/>
+          </w:rPr>
+          <w:delText xml:space="preserve">o individuals in our control condition had any difficulty with the very simple exercise (reading multiple fliers). </w:delText>
+        </w:r>
+      </w:del>
+      <w:del w:id="103" w:author="Sean Duan" w:date="2021-09-27T19:38:00Z">
+        <w:r>
+          <w:rPr>
+            <w:rFonts w:eastAsia="Cambria" w:cstheme="minorHAnsi"/>
+            <w:sz w:val="24"/>
+            <w:szCs w:val="24"/>
+            <w:lang w:eastAsia="en-US"/>
+          </w:rPr>
+          <w:delText>In comparison, a</w:delText>
+        </w:r>
+      </w:del>
+      <w:del w:id="104" w:author="Sean Duan" w:date="2021-09-27T19:40:00Z">
+        <w:r>
+          <w:rPr>
+            <w:rFonts w:eastAsia="Cambria" w:cstheme="minorHAnsi"/>
+            <w:sz w:val="24"/>
+            <w:szCs w:val="24"/>
+            <w:lang w:eastAsia="en-US"/>
+          </w:rPr>
+          <w:delText xml:space="preserve">fter </w:delText>
+        </w:r>
+        <w:r>
+          <w:rPr>
+            <w:rFonts w:eastAsia="Cambria" w:cstheme="minorHAnsi"/>
+            <w:sz w:val="24"/>
+            <w:szCs w:val="24"/>
+            <w:lang w:eastAsia="en-US"/>
+          </w:rPr>
+          <w:delText>analyzing the free response data for the i</w:delText>
+        </w:r>
+      </w:del>
+      <w:ins w:id="105" w:author="Sean Duan" w:date="2021-09-27T19:40:00Z">
+        <w:r>
+          <w:rPr>
+            <w:rFonts w:eastAsia="Cambria" w:cstheme="minorHAnsi"/>
+            <w:sz w:val="24"/>
+            <w:szCs w:val="24"/>
+            <w:lang w:eastAsia="en-US"/>
+          </w:rPr>
+          <w:t>In our i</w:t>
+        </w:r>
+      </w:ins>
+      <w:r>
+        <w:rPr>
+          <w:rFonts w:eastAsia="Cambria" w:cstheme="minorHAnsi"/>
+          <w:sz w:val="24"/>
+          <w:szCs w:val="24"/>
+          <w:lang w:eastAsia="en-US"/>
+        </w:rPr>
+        <w:t>ntervention,</w:t>
+      </w:r>
+      <w:ins w:id="106" w:author="Sean Duan" w:date="2021-09-27T19:38:00Z">
+        <w:r>
+          <w:rPr>
+            <w:rFonts w:eastAsia="Cambria" w:cstheme="minorHAnsi"/>
+            <w:sz w:val="24"/>
+            <w:szCs w:val="24"/>
+            <w:lang w:eastAsia="en-US"/>
+          </w:rPr>
+          <w:t xml:space="preserve"> t</w:t>
+        </w:r>
+      </w:ins>
+      <w:del w:id="107" w:author="Sean Duan" w:date="2021-09-27T19:38:00Z">
+        <w:r>
+          <w:rPr>
+            <w:rFonts w:eastAsia="Cambria" w:cstheme="minorHAnsi"/>
+            <w:sz w:val="24"/>
+            <w:szCs w:val="24"/>
+            <w:lang w:eastAsia="en-US"/>
+          </w:rPr>
+          <w:delText xml:space="preserve"> </w:delText>
+        </w:r>
+        <w:r>
+          <w:rPr>
+            <w:rFonts w:eastAsia="Cambria" w:cstheme="minorHAnsi"/>
+            <w:sz w:val="24"/>
+            <w:szCs w:val="24"/>
+            <w:lang w:eastAsia="en-US"/>
+          </w:rPr>
+          <w:delText>it seemed very clear that t</w:delText>
+        </w:r>
+      </w:del>
+      <w:r>
+        <w:rPr>
+          <w:rFonts w:eastAsia="Cambria" w:cstheme="minorHAnsi"/>
+          <w:sz w:val="24"/>
+          <w:szCs w:val="24"/>
+          <w:lang w:eastAsia="en-US"/>
+        </w:rPr>
+        <w:t>he main source of difficulty was ‘agonizing’ over</w:t>
+      </w:r>
+      <w:del w:id="108" w:author="Sean Duan" w:date="2021-09-27T19:38:00Z">
+        <w:r>
+          <w:rPr>
+            <w:rFonts w:eastAsia="Cambria" w:cstheme="minorHAnsi"/>
+            <w:sz w:val="24"/>
+            <w:szCs w:val="24"/>
+            <w:lang w:eastAsia="en-US"/>
+          </w:rPr>
+          <w:delText xml:space="preserve"> the</w:delText>
+        </w:r>
+      </w:del>
+      <w:r>
+        <w:rPr>
+          <w:rFonts w:eastAsia="Cambria" w:cstheme="minorHAnsi"/>
+          <w:sz w:val="24"/>
+          <w:szCs w:val="24"/>
+          <w:lang w:eastAsia="en-US"/>
+        </w:rPr>
+        <w:t xml:space="preserve"> </w:t>
+      </w:r>
+      <w:del w:id="109" w:author="Sean Duan" w:date="2021-09-27T19:38:00Z">
+        <w:r>
+          <w:rPr>
+            <w:rFonts w:eastAsia="Cambria" w:cstheme="minorHAnsi"/>
+            <w:sz w:val="24"/>
+            <w:szCs w:val="24"/>
+            <w:lang w:eastAsia="en-US"/>
+          </w:rPr>
+          <w:delText xml:space="preserve">optimal </w:delText>
+        </w:r>
+      </w:del>
+      <w:r>
+        <w:rPr>
+          <w:rFonts w:eastAsia="Cambria" w:cstheme="minorHAnsi"/>
+          <w:sz w:val="24"/>
+          <w:szCs w:val="24"/>
+          <w:lang w:eastAsia="en-US"/>
+        </w:rPr>
+        <w:t xml:space="preserve">distribution of resources </w:t>
+      </w:r>
+      <w:del w:id="110" w:author="Sean Duan" w:date="2021-09-27T19:39:00Z">
+        <w:r>
+          <w:rPr>
+            <w:rFonts w:eastAsia="Cambria" w:cstheme="minorHAnsi"/>
+            <w:sz w:val="24"/>
+            <w:szCs w:val="24"/>
+            <w:lang w:eastAsia="en-US"/>
+          </w:rPr>
+          <w:delText>to</w:delText>
+        </w:r>
+        <w:r>
+          <w:rPr>
+            <w:rFonts w:eastAsia="Cambria" w:cstheme="minorHAnsi"/>
+            <w:sz w:val="24"/>
+            <w:szCs w:val="24"/>
+            <w:lang w:eastAsia="en-US"/>
+          </w:rPr>
+          <w:delText xml:space="preserve"> have the most </w:delText>
+        </w:r>
+      </w:del>
+      <w:ins w:id="111" w:author="Sean Duan" w:date="2021-09-27T19:39:00Z">
+        <w:r>
+          <w:rPr>
+            <w:rFonts w:eastAsia="Cambria" w:cstheme="minorHAnsi"/>
+            <w:sz w:val="24"/>
+            <w:szCs w:val="24"/>
+            <w:lang w:eastAsia="en-US"/>
+          </w:rPr>
+          <w:t xml:space="preserve">for </w:t>
+        </w:r>
+      </w:ins>
+      <w:del w:id="112" w:author="Sean Duan" w:date="2021-09-27T19:39:00Z">
+        <w:r>
+          <w:rPr>
+            <w:rFonts w:eastAsia="Cambria" w:cstheme="minorHAnsi"/>
+            <w:sz w:val="24"/>
+            <w:szCs w:val="24"/>
+            <w:lang w:eastAsia="en-US"/>
+          </w:rPr>
+          <w:delText xml:space="preserve">preferred </w:delText>
+        </w:r>
+      </w:del>
+      <w:ins w:id="113" w:author="Sean Duan" w:date="2021-09-27T19:39:00Z">
+        <w:r>
+          <w:rPr>
+            <w:rFonts w:eastAsia="Cambria" w:cstheme="minorHAnsi"/>
+            <w:sz w:val="24"/>
+            <w:szCs w:val="24"/>
+            <w:lang w:eastAsia="en-US"/>
+          </w:rPr>
+          <w:t xml:space="preserve">an ideal </w:t>
+        </w:r>
+      </w:ins>
+      <w:r>
+        <w:rPr>
+          <w:rFonts w:eastAsia="Cambria" w:cstheme="minorHAnsi"/>
+          <w:sz w:val="24"/>
+          <w:szCs w:val="24"/>
+          <w:lang w:eastAsia="en-US"/>
+        </w:rPr>
+        <w:t xml:space="preserve">health plan. </w:t>
+      </w:r>
+      <w:del w:id="114" w:author="Sean Duan" w:date="2021-09-27T19:39:00Z">
+        <w:r>
+          <w:rPr>
+            <w:rFonts w:eastAsia="Cambria" w:cstheme="minorHAnsi"/>
+            <w:sz w:val="24"/>
+            <w:szCs w:val="24"/>
+            <w:lang w:eastAsia="en-US"/>
+          </w:rPr>
+          <w:delText>Conceptually, t</w:delText>
+        </w:r>
+      </w:del>
+      <w:ins w:id="115" w:author="Sean Duan" w:date="2021-09-27T19:39:00Z">
+        <w:r>
+          <w:rPr>
+            <w:rFonts w:eastAsia="Cambria" w:cstheme="minorHAnsi"/>
+            <w:sz w:val="24"/>
+            <w:szCs w:val="24"/>
+            <w:lang w:eastAsia="en-US"/>
+          </w:rPr>
+          <w:t>T</w:t>
+        </w:r>
+      </w:ins>
+      <w:r>
+        <w:rPr>
+          <w:rFonts w:eastAsia="Cambria" w:cstheme="minorHAnsi"/>
+          <w:sz w:val="24"/>
+          <w:szCs w:val="24"/>
+          <w:lang w:eastAsia="en-US"/>
+        </w:rPr>
+        <w:t xml:space="preserve">his seems more like a feature than a bug. </w:t>
+      </w:r>
+      <w:del w:id="116" w:author="Sean Duan" w:date="2021-09-27T19:39:00Z">
+        <w:r>
+          <w:rPr>
+            <w:rFonts w:eastAsia="Cambria" w:cstheme="minorHAnsi"/>
+            <w:sz w:val="24"/>
+            <w:szCs w:val="24"/>
+            <w:lang w:eastAsia="en-US"/>
+          </w:rPr>
+          <w:delText>Confronting individuals with a r</w:delText>
+        </w:r>
+      </w:del>
+      <w:ins w:id="117" w:author="Sean Duan" w:date="2021-09-27T19:39:00Z">
+        <w:r>
+          <w:rPr>
+            <w:rFonts w:eastAsia="Cambria" w:cstheme="minorHAnsi"/>
+            <w:sz w:val="24"/>
+            <w:szCs w:val="24"/>
+            <w:lang w:eastAsia="en-US"/>
+          </w:rPr>
+          <w:t>Making r</w:t>
+        </w:r>
+      </w:ins>
+      <w:r>
+        <w:rPr>
+          <w:rFonts w:eastAsia="Cambria" w:cstheme="minorHAnsi"/>
+          <w:sz w:val="24"/>
+          <w:szCs w:val="24"/>
+          <w:lang w:eastAsia="en-US"/>
+        </w:rPr>
+        <w:t>ealistic and difficult choice</w:t>
+      </w:r>
+      <w:ins w:id="118" w:author="Sean Duan" w:date="2021-09-27T19:39:00Z">
+        <w:r>
+          <w:rPr>
+            <w:rFonts w:eastAsia="Cambria" w:cstheme="minorHAnsi"/>
+            <w:sz w:val="24"/>
+            <w:szCs w:val="24"/>
+            <w:lang w:eastAsia="en-US"/>
+          </w:rPr>
+          <w:t>s</w:t>
+        </w:r>
+      </w:ins>
+      <w:r>
+        <w:rPr>
+          <w:rFonts w:eastAsia="Cambria" w:cstheme="minorHAnsi"/>
+          <w:sz w:val="24"/>
+          <w:szCs w:val="24"/>
+          <w:lang w:eastAsia="en-US"/>
+        </w:rPr>
+        <w:t xml:space="preserve"> </w:t>
       </w:r>
       <w:r>
         <w:rPr>
@@ -1358,16 +2530,127 @@
           <w:szCs w:val="24"/>
           <w:lang w:eastAsia="en-US"/>
         </w:rPr>
-        <w:t xml:space="preserve"> individuals in our intervention condition expressed active support and appreciation for the purpose of the exercise, that it improved their understanding of the problem and that it was a fun and enjoyable exercise.</w:t>
-      </w:r>
-      <w:r>
-        <w:rPr>
-          <w:rFonts w:eastAsia="Cambria" w:cstheme="minorHAnsi"/>
-          <w:sz w:val="24"/>
-          <w:szCs w:val="24"/>
-          <w:lang w:eastAsia="en-US"/>
-        </w:rPr>
-        <w:t xml:space="preserve"> This provides further evidence that the HBP based active intervention was indeed successful at improving subject engagement. </w:t>
+        <w:t xml:space="preserve"> individuals in our intervention condition expressed </w:t>
+      </w:r>
+      <w:del w:id="119" w:author="Sean Duan" w:date="2021-09-27T19:41:00Z">
+        <w:r>
+          <w:rPr>
+            <w:rFonts w:eastAsia="Cambria" w:cstheme="minorHAnsi"/>
+            <w:sz w:val="24"/>
+            <w:szCs w:val="24"/>
+            <w:lang w:eastAsia="en-US"/>
+          </w:rPr>
+          <w:delText xml:space="preserve">active </w:delText>
+        </w:r>
+      </w:del>
+      <w:r>
+        <w:rPr>
+          <w:rFonts w:eastAsia="Cambria" w:cstheme="minorHAnsi"/>
+          <w:sz w:val="24"/>
+          <w:szCs w:val="24"/>
+          <w:lang w:eastAsia="en-US"/>
+        </w:rPr>
+        <w:t>support and appreciation for the</w:t>
+      </w:r>
+      <w:del w:id="120" w:author="Sean Duan" w:date="2021-09-27T19:41:00Z">
+        <w:r>
+          <w:rPr>
+            <w:rFonts w:eastAsia="Cambria" w:cstheme="minorHAnsi"/>
+            <w:sz w:val="24"/>
+            <w:szCs w:val="24"/>
+            <w:lang w:eastAsia="en-US"/>
+          </w:rPr>
+          <w:delText xml:space="preserve"> purpose of the</w:delText>
+        </w:r>
+      </w:del>
+      <w:r>
+        <w:rPr>
+          <w:rFonts w:eastAsia="Cambria" w:cstheme="minorHAnsi"/>
+          <w:sz w:val="24"/>
+          <w:szCs w:val="24"/>
+          <w:lang w:eastAsia="en-US"/>
+        </w:rPr>
+        <w:t xml:space="preserve"> exercise</w:t>
+      </w:r>
+      <w:del w:id="121" w:author="Sean Duan" w:date="2021-09-27T19:41:00Z">
+        <w:r>
+          <w:rPr>
+            <w:rFonts w:eastAsia="Cambria" w:cstheme="minorHAnsi"/>
+            <w:sz w:val="24"/>
+            <w:szCs w:val="24"/>
+            <w:lang w:eastAsia="en-US"/>
+          </w:rPr>
+          <w:delText>,</w:delText>
+        </w:r>
+      </w:del>
+      <w:ins w:id="122" w:author="Sean Duan" w:date="2021-09-27T19:41:00Z">
+        <w:r>
+          <w:rPr>
+            <w:rFonts w:eastAsia="Cambria" w:cstheme="minorHAnsi"/>
+            <w:sz w:val="24"/>
+            <w:szCs w:val="24"/>
+            <w:lang w:eastAsia="en-US"/>
+          </w:rPr>
+          <w:t>.</w:t>
+        </w:r>
+      </w:ins>
+      <w:r>
+        <w:rPr>
+          <w:rFonts w:eastAsia="Cambria" w:cstheme="minorHAnsi"/>
+          <w:sz w:val="24"/>
+          <w:szCs w:val="24"/>
+          <w:lang w:eastAsia="en-US"/>
+        </w:rPr>
+        <w:t xml:space="preserve"> </w:t>
+      </w:r>
+      <w:del w:id="123" w:author="Sean Duan" w:date="2021-09-27T19:41:00Z">
+        <w:r>
+          <w:rPr>
+            <w:rFonts w:eastAsia="Cambria" w:cstheme="minorHAnsi"/>
+            <w:sz w:val="24"/>
+            <w:szCs w:val="24"/>
+            <w:lang w:eastAsia="en-US"/>
+          </w:rPr>
+          <w:delText>that it improved their understanding of the problem and that it was a fun and enjoyable exercise.</w:delText>
+        </w:r>
+        <w:r>
+          <w:rPr>
+            <w:rFonts w:eastAsia="Cambria" w:cstheme="minorHAnsi"/>
+            <w:sz w:val="24"/>
+            <w:szCs w:val="24"/>
+            <w:lang w:eastAsia="en-US"/>
+          </w:rPr>
+          <w:delText xml:space="preserve"> </w:delText>
+        </w:r>
+      </w:del>
+      <w:r>
+        <w:rPr>
+          <w:rFonts w:eastAsia="Cambria" w:cstheme="minorHAnsi"/>
+          <w:sz w:val="24"/>
+          <w:szCs w:val="24"/>
+          <w:lang w:eastAsia="en-US"/>
+        </w:rPr>
+        <w:t xml:space="preserve">This provides further evidence that the HBP based active intervention was indeed successful at improving </w:t>
+      </w:r>
+      <w:del w:id="124" w:author="Sean Duan" w:date="2021-09-27T19:41:00Z">
+        <w:r>
+          <w:rPr>
+            <w:rFonts w:eastAsia="Cambria" w:cstheme="minorHAnsi"/>
+            <w:sz w:val="24"/>
+            <w:szCs w:val="24"/>
+            <w:lang w:eastAsia="en-US"/>
+          </w:rPr>
+          <w:delText xml:space="preserve">subject </w:delText>
+        </w:r>
+      </w:del>
+      <w:r>
+        <w:rPr>
+          <w:rFonts w:eastAsia="Cambria" w:cstheme="minorHAnsi"/>
+          <w:sz w:val="24"/>
+          <w:szCs w:val="24"/>
+          <w:lang w:eastAsia="en-US"/>
+        </w:rPr>
+        <w:t xml:space="preserve">engagement. </w:t>
       </w:r>
       <w:r>
         <w:rPr>
@@ -1430,25 +2713,146 @@
           <w:szCs w:val="24"/>
           <w:lang w:eastAsia="en-US"/>
         </w:rPr>
-        <w:t xml:space="preserve"> construction. This </w:t>
-      </w:r>
-      <w:r>
-        <w:rPr>
-          <w:rFonts w:eastAsia="Cambria" w:cstheme="minorHAnsi"/>
-          <w:sz w:val="24"/>
-          <w:szCs w:val="24"/>
-          <w:lang w:eastAsia="en-US"/>
-        </w:rPr>
-        <w:t>led</w:t>
-      </w:r>
-      <w:r>
-        <w:rPr>
-          <w:rFonts w:eastAsia="Cambria" w:cstheme="minorHAnsi"/>
-          <w:sz w:val="24"/>
-          <w:szCs w:val="24"/>
-          <w:lang w:eastAsia="en-US"/>
-        </w:rPr>
-        <w:t xml:space="preserve"> to some subjects expressing suspicion or lack of belief in the presented information. Perhaps a reasonable extension would be to present HBP for a UHC in comparison to a set of standard private insurance plans. Additionally, it would be interesting to see how much this correlates with or against political affiliation, which was not measured in the primary study.</w:t>
+        <w:t xml:space="preserve"> construction. </w:t>
+      </w:r>
+      <w:del w:id="125" w:author="Sean Duan" w:date="2021-09-27T19:41:00Z">
+        <w:r>
+          <w:rPr>
+            <w:rFonts w:eastAsia="Cambria" w:cstheme="minorHAnsi"/>
+            <w:sz w:val="24"/>
+            <w:szCs w:val="24"/>
+            <w:lang w:eastAsia="en-US"/>
+          </w:rPr>
+          <w:delText xml:space="preserve">This </w:delText>
+        </w:r>
+        <w:r>
+          <w:rPr>
+            <w:rFonts w:eastAsia="Cambria" w:cstheme="minorHAnsi"/>
+            <w:sz w:val="24"/>
+            <w:szCs w:val="24"/>
+            <w:lang w:eastAsia="en-US"/>
+          </w:rPr>
+          <w:delText>led</w:delText>
+        </w:r>
+        <w:r>
+          <w:rPr>
+            <w:rFonts w:eastAsia="Cambria" w:cstheme="minorHAnsi"/>
+            <w:sz w:val="24"/>
+            <w:szCs w:val="24"/>
+            <w:lang w:eastAsia="en-US"/>
+          </w:rPr>
+          <w:delText xml:space="preserve"> to s</w:delText>
+        </w:r>
+      </w:del>
+      <w:ins w:id="126" w:author="Sean Duan" w:date="2021-09-27T19:41:00Z">
+        <w:r>
+          <w:rPr>
+            <w:rFonts w:eastAsia="Cambria" w:cstheme="minorHAnsi"/>
+            <w:sz w:val="24"/>
+            <w:szCs w:val="24"/>
+            <w:lang w:eastAsia="en-US"/>
+          </w:rPr>
+          <w:t>S</w:t>
+        </w:r>
+      </w:ins>
+      <w:r>
+        <w:rPr>
+          <w:rFonts w:eastAsia="Cambria" w:cstheme="minorHAnsi"/>
+          <w:sz w:val="24"/>
+          <w:szCs w:val="24"/>
+          <w:lang w:eastAsia="en-US"/>
+        </w:rPr>
+        <w:t xml:space="preserve">ome </w:t>
+      </w:r>
+      <w:del w:id="127" w:author="Sean Duan" w:date="2021-09-27T19:42:00Z">
+        <w:r>
+          <w:rPr>
+            <w:rFonts w:eastAsia="Cambria" w:cstheme="minorHAnsi"/>
+            <w:sz w:val="24"/>
+            <w:szCs w:val="24"/>
+            <w:lang w:eastAsia="en-US"/>
+          </w:rPr>
+          <w:delText xml:space="preserve">subjects </w:delText>
+        </w:r>
+      </w:del>
+      <w:ins w:id="128" w:author="Sean Duan" w:date="2021-09-27T19:42:00Z">
+        <w:r>
+          <w:rPr>
+            <w:rFonts w:eastAsia="Cambria" w:cstheme="minorHAnsi"/>
+            <w:sz w:val="24"/>
+            <w:szCs w:val="24"/>
+            <w:lang w:eastAsia="en-US"/>
+          </w:rPr>
+          <w:t>participants</w:t>
+        </w:r>
+        <w:r>
+          <w:rPr>
+            <w:rFonts w:eastAsia="Cambria" w:cstheme="minorHAnsi"/>
+            <w:sz w:val="24"/>
+            <w:szCs w:val="24"/>
+            <w:lang w:eastAsia="en-US"/>
+          </w:rPr>
+          <w:t xml:space="preserve"> </w:t>
+        </w:r>
+      </w:ins>
+      <w:del w:id="129" w:author="Sean Duan" w:date="2021-09-27T19:41:00Z">
+        <w:r>
+          <w:rPr>
+            <w:rFonts w:eastAsia="Cambria" w:cstheme="minorHAnsi"/>
+            <w:sz w:val="24"/>
+            <w:szCs w:val="24"/>
+            <w:lang w:eastAsia="en-US"/>
+          </w:rPr>
+          <w:delText xml:space="preserve">expressing </w:delText>
+        </w:r>
+      </w:del>
+      <w:ins w:id="130" w:author="Sean Duan" w:date="2021-09-27T19:41:00Z">
+        <w:r>
+          <w:rPr>
+            <w:rFonts w:eastAsia="Cambria" w:cstheme="minorHAnsi"/>
+            <w:sz w:val="24"/>
+            <w:szCs w:val="24"/>
+            <w:lang w:eastAsia="en-US"/>
+          </w:rPr>
+          <w:t>express</w:t>
+        </w:r>
+        <w:r>
+          <w:rPr>
+            <w:rFonts w:eastAsia="Cambria" w:cstheme="minorHAnsi"/>
+            <w:sz w:val="24"/>
+            <w:szCs w:val="24"/>
+            <w:lang w:eastAsia="en-US"/>
+          </w:rPr>
+          <w:t>ed</w:t>
+        </w:r>
+        <w:r>
+          <w:rPr>
+            <w:rFonts w:eastAsia="Cambria" w:cstheme="minorHAnsi"/>
+            <w:sz w:val="24"/>
+            <w:szCs w:val="24"/>
+            <w:lang w:eastAsia="en-US"/>
+          </w:rPr>
+          <w:t xml:space="preserve"> </w:t>
+        </w:r>
+      </w:ins>
+      <w:r>
+        <w:rPr>
+          <w:rFonts w:eastAsia="Cambria" w:cstheme="minorHAnsi"/>
+          <w:sz w:val="24"/>
+          <w:szCs w:val="24"/>
+          <w:lang w:eastAsia="en-US"/>
+        </w:rPr>
+        <w:t xml:space="preserve">suspicion or lack of belief in the presented information. Perhaps a reasonable </w:t>
+      </w:r>
+      <w:r>
+        <w:rPr>
+          <w:rFonts w:eastAsia="Cambria" w:cstheme="minorHAnsi"/>
+          <w:sz w:val="24"/>
+          <w:szCs w:val="24"/>
+          <w:lang w:eastAsia="en-US"/>
+        </w:rPr>
+        <w:lastRenderedPageBreak/>
+        <w:t>extension would be to present HBP for a UHC in comparison to a set of standard private insurance plans. Additionally, it would be interesting to see how much this correlates with or against political affiliation, which was not measured in the primary study.</w:t>
       </w:r>
     </w:p>
     <w:p>
@@ -1466,8 +2870,8 @@
           <w:lang w:eastAsia="en-US"/>
         </w:rPr>
       </w:pPr>
-      <w:bookmarkStart w:id="14" w:name="limitations"/>
-      <w:bookmarkEnd w:id="2"/>
+      <w:bookmarkStart w:id="131" w:name="limitations"/>
+      <w:bookmarkEnd w:id="3"/>
       <w:r>
         <w:rPr>
           <w:rFonts w:eastAsia="MS Gothic" w:cstheme="minorHAnsi"/>
@@ -1477,7 +2881,6 @@
           <w:szCs w:val="24"/>
           <w:lang w:eastAsia="en-US"/>
         </w:rPr>
-        <w:lastRenderedPageBreak/>
         <w:t>Limitations</w:t>
       </w:r>
     </w:p>
@@ -1598,8 +3001,8 @@
           <w:lang w:eastAsia="en-US"/>
         </w:rPr>
       </w:pPr>
-      <w:bookmarkStart w:id="15" w:name="future-directions"/>
-      <w:bookmarkEnd w:id="14"/>
+      <w:bookmarkStart w:id="132" w:name="future-directions"/>
+      <w:bookmarkEnd w:id="131"/>
       <w:r>
         <w:rPr>
           <w:rFonts w:eastAsia="MS Gothic" w:cstheme="minorHAnsi"/>
@@ -1678,6 +3081,7 @@
           <w:szCs w:val="24"/>
           <w:lang w:eastAsia="en-US"/>
         </w:rPr>
+        <w:lastRenderedPageBreak/>
         <w:t xml:space="preserve">Additionally, there are several modifications of the experimental materials that would be of interest to examine. </w:t>
       </w:r>
       <w:r>
@@ -1768,17 +3172,7 @@
           <w:szCs w:val="24"/>
           <w:lang w:eastAsia="en-US"/>
         </w:rPr>
-        <w:t xml:space="preserve"> of resources would have greater or lesser support as compared to our current allotment of 49 units out of 79 potential units. If there is no significant difference in either greater or lesser </w:t>
-      </w:r>
-      <w:r>
-        <w:rPr>
-          <w:rFonts w:eastAsia="Cambria" w:cstheme="minorHAnsi"/>
-          <w:sz w:val="24"/>
-          <w:szCs w:val="24"/>
-          <w:lang w:eastAsia="en-US"/>
-        </w:rPr>
-        <w:lastRenderedPageBreak/>
-        <w:t>amounts, that would perhaps provide evidence indicating that the structure of the UHC as presented through a HBP is has greater salience in determining approval versus simply the objective healthcare options available.</w:t>
+        <w:t xml:space="preserve"> of resources would have greater or lesser support as compared to our current allotment of 49 units out of 79 potential units. If there is no significant difference in either greater or lesser amounts, that would perhaps provide evidence indicating that the structure of the UHC as presented through a HBP is has greater salience in determining approval versus simply the objective healthcare options available.</w:t>
       </w:r>
     </w:p>
     <w:p>
@@ -1906,7 +3300,7 @@
         <w:spacing w:before="180" w:after="180" w:line="480" w:lineRule="auto"/>
         <w:ind w:firstLine="720"/>
         <w:rPr>
-          <w:del w:id="16" w:author="Shaffer, Victoria A." w:date="2021-09-16T12:40:00Z"/>
+          <w:del w:id="133" w:author="Shaffer, Victoria A." w:date="2021-09-16T12:40:00Z"/>
           <w:rFonts w:eastAsia="Cambria" w:cstheme="minorHAnsi"/>
           <w:sz w:val="24"/>
           <w:szCs w:val="24"/>
@@ -1974,7 +3368,17 @@
           <w:szCs w:val="24"/>
           <w:lang w:eastAsia="en-US"/>
         </w:rPr>
-        <w:t xml:space="preserve">aving an intervention that does indeed work to increase support for UHC only in individuals with high-objective numeracy is definitionally a problem with regards to the scope of the population that we wish to influence. Some considerations </w:t>
+        <w:t xml:space="preserve">aving an intervention that does indeed work to increase support for UHC only in individuals </w:t>
+      </w:r>
+      <w:r>
+        <w:rPr>
+          <w:rFonts w:eastAsia="Cambria" w:cstheme="minorHAnsi"/>
+          <w:sz w:val="24"/>
+          <w:szCs w:val="24"/>
+          <w:lang w:eastAsia="en-US"/>
+        </w:rPr>
+        <w:lastRenderedPageBreak/>
+        <w:t xml:space="preserve">with high-objective numeracy is definitionally a problem with regards to the scope of the population that we wish to influence. Some considerations </w:t>
       </w:r>
       <w:r>
         <w:rPr>
@@ -2023,7 +3427,7 @@
       </w:r>
     </w:p>
     <w:bookmarkEnd w:id="0"/>
-    <w:bookmarkEnd w:id="15"/>
+    <w:bookmarkEnd w:id="132"/>
     <w:p>
       <w:pPr>
         <w:spacing w:before="180" w:after="180" w:line="480" w:lineRule="auto"/>
@@ -2033,7 +3437,7 @@
           <w:sz w:val="24"/>
           <w:szCs w:val="24"/>
         </w:rPr>
-        <w:pPrChange w:id="17" w:author="Shaffer, Victoria A." w:date="2021-09-16T12:40:00Z">
+        <w:pPrChange w:id="134" w:author="Shaffer, Victoria A." w:date="2021-09-16T12:40:00Z">
           <w:pPr>
             <w:spacing w:line="480" w:lineRule="auto"/>
           </w:pPr>
@@ -2068,7 +3472,7 @@
       </w:r>
     </w:p>
   </w:comment>
-  <w:comment w:id="3" w:author="Shaffer, Victoria A." w:date="2021-09-16T12:34:00Z" w:initials="SVA">
+  <w:comment w:id="4" w:author="Sean Duan" w:date="2021-09-27T17:07:00Z" w:initials="SD">
     <w:p>
       <w:pPr>
         <w:pStyle w:val="CommentText"/>
@@ -2080,11 +3484,11 @@
         <w:annotationRef/>
       </w:r>
       <w:r>
-        <w:t>Awkwardly phrased. Restate with clear, active voice</w:t>
+        <w:t>Going to try to remove this section, it seems unnecessary?</w:t>
       </w:r>
     </w:p>
   </w:comment>
-  <w:comment w:id="4" w:author="Shaffer, Victoria A." w:date="2021-08-25T16:08:00Z" w:initials="SVA">
+  <w:comment w:id="8" w:author="Shaffer, Victoria A." w:date="2021-09-16T12:34:00Z" w:initials="SVA">
     <w:p>
       <w:pPr>
         <w:pStyle w:val="CommentText"/>
@@ -2096,11 +3500,11 @@
         <w:annotationRef/>
       </w:r>
       <w:r>
-        <w:t>I don’t’ understand what you mean by this</w:t>
+        <w:t>Awkwardly phrased. Restate with clear, active voice</w:t>
       </w:r>
     </w:p>
   </w:comment>
-  <w:comment w:id="5" w:author="Shaffer, Victoria A." w:date="2021-09-16T12:35:00Z" w:initials="SVA">
+  <w:comment w:id="13" w:author="Shaffer, Victoria A." w:date="2021-08-25T16:08:00Z" w:initials="SVA">
     <w:p>
       <w:pPr>
         <w:pStyle w:val="CommentText"/>
@@ -2112,11 +3516,59 @@
         <w:annotationRef/>
       </w:r>
       <w:r>
-        <w:t>I still don’t understand this sentence.</w:t>
+        <w:t>I don’t’ understand what you mean by this</w:t>
       </w:r>
     </w:p>
   </w:comment>
-  <w:comment w:id="10" w:author="Shaffer, Victoria A." w:date="2021-09-16T12:37:00Z" w:initials="SVA">
+  <w:comment w:id="14" w:author="Shaffer, Victoria A." w:date="2021-09-16T12:35:00Z" w:initials="SVA">
+    <w:p>
+      <w:pPr>
+        <w:pStyle w:val="CommentText"/>
+      </w:pPr>
+      <w:r>
+        <w:rPr>
+          <w:rStyle w:val="CommentReference"/>
+        </w:rPr>
+        <w:annotationRef/>
+      </w:r>
+      <w:r>
+        <w:t>I still don’t understand this sentence.</w:t>
+      </w:r>
+    </w:p>
+  </w:comment>
+  <w:comment w:id="15" w:author="Sean Duan" w:date="2021-09-27T19:09:00Z" w:initials="SD">
+    <w:p>
+      <w:pPr>
+        <w:pStyle w:val="CommentText"/>
+      </w:pPr>
+      <w:r>
+        <w:rPr>
+          <w:rStyle w:val="CommentReference"/>
+        </w:rPr>
+        <w:annotationRef/>
+      </w:r>
+      <w:r>
+        <w:t>I’m not really sure how to be better about describing this, lets touch base and talk about this at some point?</w:t>
+      </w:r>
+    </w:p>
+  </w:comment>
+  <w:comment w:id="26" w:author="Sean Duan" w:date="2021-09-27T19:21:00Z" w:initials="SD">
+    <w:p>
+      <w:pPr>
+        <w:pStyle w:val="CommentText"/>
+      </w:pPr>
+      <w:r>
+        <w:rPr>
+          <w:rStyle w:val="CommentReference"/>
+        </w:rPr>
+        <w:annotationRef/>
+      </w:r>
+      <w:r>
+        <w:t>Seems unnecessary?</w:t>
+      </w:r>
+    </w:p>
+  </w:comment>
+  <w:comment w:id="47" w:author="Shaffer, Victoria A." w:date="2021-09-16T12:37:00Z" w:initials="SVA">
     <w:p>
       <w:pPr>
         <w:pStyle w:val="CommentText"/>
@@ -2138,9 +3590,12 @@
 <file path=word/commentsExtended.xml><?xml version="1.0" encoding="utf-8"?>
 <w15:commentsEx xmlns:wpc="http://schemas.microsoft.com/office/word/2010/wordprocessingCanvas" xmlns:cx="http://schemas.microsoft.com/office/drawing/2014/chartex" xmlns:cx1="http://schemas.microsoft.com/office/drawing/2015/9/8/chartex" xmlns:cx2="http://schemas.microsoft.com/office/drawing/2015/10/21/chartex" xmlns:cx3="http://schemas.microsoft.com/office/drawing/2016/5/9/chartex" xmlns:cx4="http://schemas.microsoft.com/office/drawing/2016/5/10/chartex" xmlns:cx5="http://schemas.microsoft.com/office/drawing/2016/5/11/chartex" xmlns:cx6="http://schemas.microsoft.com/office/drawing/2016/5/12/chartex" xmlns:cx7="http://schemas.microsoft.com/office/drawing/2016/5/13/chartex" xmlns:cx8="http://schemas.microsoft.com/office/drawing/2016/5/14/chartex" xmlns:mc="http://schemas.openxmlformats.org/markup-compatibility/2006" xmlns:aink="http://schemas.microsoft.com/office/drawing/2016/ink" xmlns:am3d="http://schemas.microsoft.com/office/drawing/2017/model3d" xmlns:o="urn:schemas-microsoft-com:office:office" xmlns:r="http://schemas.openxmlformats.org/officeDocument/2006/relationships" xmlns:m="http://schemas.openxmlformats.org/officeDocument/2006/math" xmlns:v="urn:schemas-microsoft-com:vml" xmlns:wp14="http://schemas.microsoft.com/office/word/2010/wordprocessingDrawing" xmlns:wp="http://schemas.openxmlformats.org/drawingml/2006/wordprocessingDrawing" xmlns:w10="urn:schemas-microsoft-com:office:word" xmlns:w="http://schemas.openxmlformats.org/wordprocessingml/2006/main" xmlns:w14="http://schemas.microsoft.com/office/word/2010/wordml" xmlns:w15="http://schemas.microsoft.com/office/word/2012/wordml" xmlns:w16cex="http://schemas.microsoft.com/office/word/2018/wordml/cex" xmlns:w16cid="http://schemas.microsoft.com/office/word/2016/wordml/cid" xmlns:w16="http://schemas.microsoft.com/office/word/2018/wordml" xmlns:w16sdtdh="http://schemas.microsoft.com/office/word/2020/wordml/sdtdatahash" xmlns:w16se="http://schemas.microsoft.com/office/word/2015/wordml/symex" xmlns:wpg="http://schemas.microsoft.com/office/word/2010/wordprocessingGroup" xmlns:wpi="http://schemas.microsoft.com/office/word/2010/wordprocessingInk" xmlns:wne="http://schemas.microsoft.com/office/word/2006/wordml" xmlns:wps="http://schemas.microsoft.com/office/word/2010/wordprocessingShape" mc:Ignorable="w14 w15 w16se w16cid w16 w16cex w16sdtdh wp14">
   <w15:commentEx w15:paraId="1E821125" w15:done="0"/>
+  <w15:commentEx w15:paraId="66964621" w15:done="0"/>
   <w15:commentEx w15:paraId="38A07EA7" w15:done="0"/>
   <w15:commentEx w15:paraId="54D590C7" w15:done="0"/>
   <w15:commentEx w15:paraId="672309B2" w15:paraIdParent="54D590C7" w15:done="0"/>
+  <w15:commentEx w15:paraId="48F20211" w15:paraIdParent="54D590C7" w15:done="0"/>
+  <w15:commentEx w15:paraId="5404EB7B" w15:done="0"/>
   <w15:commentEx w15:paraId="5887A806" w15:done="0"/>
 </w15:commentsEx>
 </file>
@@ -2148,9 +3603,12 @@
 <file path=word/commentsExtensible.xml><?xml version="1.0" encoding="utf-8"?>
 <w16cex:commentsExtensible xmlns:wpc="http://schemas.microsoft.com/office/word/2010/wordprocessingCanvas" xmlns:cx="http://schemas.microsoft.com/office/drawing/2014/chartex" xmlns:cx1="http://schemas.microsoft.com/office/drawing/2015/9/8/chartex" xmlns:cx2="http://schemas.microsoft.com/office/drawing/2015/10/21/chartex" xmlns:cx3="http://schemas.microsoft.com/office/drawing/2016/5/9/chartex" xmlns:cx4="http://schemas.microsoft.com/office/drawing/2016/5/10/chartex" xmlns:cx5="http://schemas.microsoft.com/office/drawing/2016/5/11/chartex" xmlns:cx6="http://schemas.microsoft.com/office/drawing/2016/5/12/chartex" xmlns:cx7="http://schemas.microsoft.com/office/drawing/2016/5/13/chartex" xmlns:cx8="http://schemas.microsoft.com/office/drawing/2016/5/14/chartex" xmlns:mc="http://schemas.openxmlformats.org/markup-compatibility/2006" xmlns:aink="http://schemas.microsoft.com/office/drawing/2016/ink" xmlns:am3d="http://schemas.microsoft.com/office/drawing/2017/model3d" xmlns:o="urn:schemas-microsoft-com:office:office" xmlns:r="http://schemas.openxmlformats.org/officeDocument/2006/relationships" xmlns:m="http://schemas.openxmlformats.org/officeDocument/2006/math" xmlns:v="urn:schemas-microsoft-com:vml" xmlns:wp14="http://schemas.microsoft.com/office/word/2010/wordprocessingDrawing" xmlns:wp="http://schemas.openxmlformats.org/drawingml/2006/wordprocessingDrawing" xmlns:w10="urn:schemas-microsoft-com:office:word" xmlns:w="http://schemas.openxmlformats.org/wordprocessingml/2006/main" xmlns:w14="http://schemas.microsoft.com/office/word/2010/wordml" xmlns:w15="http://schemas.microsoft.com/office/word/2012/wordml" xmlns:w16cex="http://schemas.microsoft.com/office/word/2018/wordml/cex" xmlns:w16cid="http://schemas.microsoft.com/office/word/2016/wordml/cid" xmlns:w16="http://schemas.microsoft.com/office/word/2018/wordml" xmlns:w16sdtdh="http://schemas.microsoft.com/office/word/2020/wordml/sdtdatahash" xmlns:w16se="http://schemas.microsoft.com/office/word/2015/wordml/symex" xmlns:wpg="http://schemas.microsoft.com/office/word/2010/wordprocessingGroup" xmlns:wpi="http://schemas.microsoft.com/office/word/2010/wordprocessingInk" xmlns:wne="http://schemas.microsoft.com/office/word/2006/wordml" xmlns:wps="http://schemas.microsoft.com/office/word/2010/wordprocessingShape" mc:Ignorable="w14 w15 w16se w16cid w16 w16cex w16sdtdh wp14">
   <w16cex:commentExtensible w16cex:durableId="24EDB9DF" w16cex:dateUtc="2021-09-16T17:41:00Z"/>
+  <w16cex:commentExtensible w16cex:durableId="24FC78CF" w16cex:dateUtc="2021-09-27T22:07:00Z"/>
   <w16cex:commentExtensible w16cex:durableId="24EDB863" w16cex:dateUtc="2021-09-16T17:34:00Z"/>
   <w16cex:commentExtensible w16cex:durableId="24D8A1BF" w16cex:dateUtc="2021-08-25T21:08:00Z"/>
   <w16cex:commentExtensible w16cex:durableId="24EDB89C" w16cex:dateUtc="2021-09-16T17:35:00Z"/>
+  <w16cex:commentExtensible w16cex:durableId="24FC9567" w16cex:dateUtc="2021-09-28T00:09:00Z"/>
+  <w16cex:commentExtensible w16cex:durableId="24FC9840" w16cex:dateUtc="2021-09-28T00:21:00Z"/>
   <w16cex:commentExtensible w16cex:durableId="24EDB8EE" w16cex:dateUtc="2021-09-16T17:37:00Z"/>
 </w16cex:commentsExtensible>
 </file>
@@ -2158,9 +3616,12 @@
 <file path=word/commentsIds.xml><?xml version="1.0" encoding="utf-8"?>
 <w16cid:commentsIds xmlns:wpc="http://schemas.microsoft.com/office/word/2010/wordprocessingCanvas" xmlns:cx="http://schemas.microsoft.com/office/drawing/2014/chartex" xmlns:cx1="http://schemas.microsoft.com/office/drawing/2015/9/8/chartex" xmlns:cx2="http://schemas.microsoft.com/office/drawing/2015/10/21/chartex" xmlns:cx3="http://schemas.microsoft.com/office/drawing/2016/5/9/chartex" xmlns:cx4="http://schemas.microsoft.com/office/drawing/2016/5/10/chartex" xmlns:cx5="http://schemas.microsoft.com/office/drawing/2016/5/11/chartex" xmlns:cx6="http://schemas.microsoft.com/office/drawing/2016/5/12/chartex" xmlns:cx7="http://schemas.microsoft.com/office/drawing/2016/5/13/chartex" xmlns:cx8="http://schemas.microsoft.com/office/drawing/2016/5/14/chartex" xmlns:mc="http://schemas.openxmlformats.org/markup-compatibility/2006" xmlns:aink="http://schemas.microsoft.com/office/drawing/2016/ink" xmlns:am3d="http://schemas.microsoft.com/office/drawing/2017/model3d" xmlns:o="urn:schemas-microsoft-com:office:office" xmlns:r="http://schemas.openxmlformats.org/officeDocument/2006/relationships" xmlns:m="http://schemas.openxmlformats.org/officeDocument/2006/math" xmlns:v="urn:schemas-microsoft-com:vml" xmlns:wp14="http://schemas.microsoft.com/office/word/2010/wordprocessingDrawing" xmlns:wp="http://schemas.openxmlformats.org/drawingml/2006/wordprocessingDrawing" xmlns:w10="urn:schemas-microsoft-com:office:word" xmlns:w="http://schemas.openxmlformats.org/wordprocessingml/2006/main" xmlns:w14="http://schemas.microsoft.com/office/word/2010/wordml" xmlns:w15="http://schemas.microsoft.com/office/word/2012/wordml" xmlns:w16cex="http://schemas.microsoft.com/office/word/2018/wordml/cex" xmlns:w16cid="http://schemas.microsoft.com/office/word/2016/wordml/cid" xmlns:w16="http://schemas.microsoft.com/office/word/2018/wordml" xmlns:w16sdtdh="http://schemas.microsoft.com/office/word/2020/wordml/sdtdatahash" xmlns:w16se="http://schemas.microsoft.com/office/word/2015/wordml/symex" xmlns:wpg="http://schemas.microsoft.com/office/word/2010/wordprocessingGroup" xmlns:wpi="http://schemas.microsoft.com/office/word/2010/wordprocessingInk" xmlns:wne="http://schemas.microsoft.com/office/word/2006/wordml" xmlns:wps="http://schemas.microsoft.com/office/word/2010/wordprocessingShape" mc:Ignorable="w14 w15 w16se w16cid w16 w16cex w16sdtdh wp14">
   <w16cid:commentId w16cid:paraId="1E821125" w16cid:durableId="24EDB9DF"/>
+  <w16cid:commentId w16cid:paraId="66964621" w16cid:durableId="24FC78CF"/>
   <w16cid:commentId w16cid:paraId="38A07EA7" w16cid:durableId="24EDB863"/>
   <w16cid:commentId w16cid:paraId="54D590C7" w16cid:durableId="24D8A1BF"/>
   <w16cid:commentId w16cid:paraId="672309B2" w16cid:durableId="24EDB89C"/>
+  <w16cid:commentId w16cid:paraId="48F20211" w16cid:durableId="24FC9567"/>
+  <w16cid:commentId w16cid:paraId="5404EB7B" w16cid:durableId="24FC9840"/>
   <w16cid:commentId w16cid:paraId="5887A806" w16cid:durableId="24EDB8EE"/>
 </w16cid:commentsIds>
 </file>
@@ -2169,6 +3630,9 @@
 <w15:people xmlns:wpc="http://schemas.microsoft.com/office/word/2010/wordprocessingCanvas" xmlns:cx="http://schemas.microsoft.com/office/drawing/2014/chartex" xmlns:cx1="http://schemas.microsoft.com/office/drawing/2015/9/8/chartex" xmlns:cx2="http://schemas.microsoft.com/office/drawing/2015/10/21/chartex" xmlns:cx3="http://schemas.microsoft.com/office/drawing/2016/5/9/chartex" xmlns:cx4="http://schemas.microsoft.com/office/drawing/2016/5/10/chartex" xmlns:cx5="http://schemas.microsoft.com/office/drawing/2016/5/11/chartex" xmlns:cx6="http://schemas.microsoft.com/office/drawing/2016/5/12/chartex" xmlns:cx7="http://schemas.microsoft.com/office/drawing/2016/5/13/chartex" xmlns:cx8="http://schemas.microsoft.com/office/drawing/2016/5/14/chartex" xmlns:mc="http://schemas.openxmlformats.org/markup-compatibility/2006" xmlns:aink="http://schemas.microsoft.com/office/drawing/2016/ink" xmlns:am3d="http://schemas.microsoft.com/office/drawing/2017/model3d" xmlns:o="urn:schemas-microsoft-com:office:office" xmlns:r="http://schemas.openxmlformats.org/officeDocument/2006/relationships" xmlns:m="http://schemas.openxmlformats.org/officeDocument/2006/math" xmlns:v="urn:schemas-microsoft-com:vml" xmlns:wp14="http://schemas.microsoft.com/office/word/2010/wordprocessingDrawing" xmlns:wp="http://schemas.openxmlformats.org/drawingml/2006/wordprocessingDrawing" xmlns:w10="urn:schemas-microsoft-com:office:word" xmlns:w="http://schemas.openxmlformats.org/wordprocessingml/2006/main" xmlns:w14="http://schemas.microsoft.com/office/word/2010/wordml" xmlns:w15="http://schemas.microsoft.com/office/word/2012/wordml" xmlns:w16cex="http://schemas.microsoft.com/office/word/2018/wordml/cex" xmlns:w16cid="http://schemas.microsoft.com/office/word/2016/wordml/cid" xmlns:w16="http://schemas.microsoft.com/office/word/2018/wordml" xmlns:w16sdtdh="http://schemas.microsoft.com/office/word/2020/wordml/sdtdatahash" xmlns:w16se="http://schemas.microsoft.com/office/word/2015/wordml/symex" xmlns:wpg="http://schemas.microsoft.com/office/word/2010/wordprocessingGroup" xmlns:wpi="http://schemas.microsoft.com/office/word/2010/wordprocessingInk" xmlns:wne="http://schemas.microsoft.com/office/word/2006/wordml" xmlns:wps="http://schemas.microsoft.com/office/word/2010/wordprocessingShape" mc:Ignorable="w14 w15 w16se w16cid w16 w16cex w16sdtdh wp14">
   <w15:person w15:author="Shaffer, Victoria A.">
     <w15:presenceInfo w15:providerId="AD" w15:userId="S::shafferv@umsystem.edu::3737675d-055d-4657-a01a-acb3ff992568"/>
+  </w15:person>
+  <w15:person w15:author="Sean Duan">
+    <w15:presenceInfo w15:providerId="Windows Live" w15:userId="06f7b72d091eaa4a"/>
   </w15:person>
 </w15:people>
 </file>
